--- a/docs/DRAFT BAB IV.docx
+++ b/docs/DRAFT BAB IV.docx
@@ -3826,122 +3826,21 @@
         <w:jc w:val="both"/>
         <w:rPr>
           <w:rFonts w:ascii="Times New Roman" w:hAnsi="Times New Roman" w:cs="Times New Roman"/>
-        </w:rPr>
-      </w:pPr>
-      <w:r>
-        <w:rPr>
-          <w:rFonts w:ascii="Times New Roman" w:hAnsi="Times New Roman" w:cs="Times New Roman"/>
-        </w:rPr>
-        <w:t>H</w:t>
-      </w:r>
-      <w:r>
-        <w:rPr>
-          <w:rFonts w:ascii="Times New Roman" w:hAnsi="Times New Roman" w:cs="Times New Roman"/>
-        </w:rPr>
-        <w:t xml:space="preserve">TTP </w:t>
-      </w:r>
-      <w:proofErr w:type="spellStart"/>
-      <w:r>
-        <w:rPr>
-          <w:rFonts w:ascii="Times New Roman" w:hAnsi="Times New Roman" w:cs="Times New Roman"/>
-        </w:rPr>
-        <w:t>menyediakan</w:t>
-      </w:r>
-      <w:proofErr w:type="spellEnd"/>
-      <w:r>
-        <w:rPr>
-          <w:rFonts w:ascii="Times New Roman" w:hAnsi="Times New Roman" w:cs="Times New Roman"/>
-        </w:rPr>
-        <w:t xml:space="preserve"> </w:t>
-      </w:r>
-      <w:proofErr w:type="spellStart"/>
-      <w:r>
-        <w:rPr>
-          <w:rFonts w:ascii="Times New Roman" w:hAnsi="Times New Roman" w:cs="Times New Roman"/>
-        </w:rPr>
-        <w:t>kerangka</w:t>
-      </w:r>
-      <w:proofErr w:type="spellEnd"/>
-      <w:r>
-        <w:rPr>
-          <w:rFonts w:ascii="Times New Roman" w:hAnsi="Times New Roman" w:cs="Times New Roman"/>
-        </w:rPr>
-        <w:t xml:space="preserve"> </w:t>
-      </w:r>
-      <w:proofErr w:type="spellStart"/>
-      <w:r>
-        <w:rPr>
-          <w:rFonts w:ascii="Times New Roman" w:hAnsi="Times New Roman" w:cs="Times New Roman"/>
-        </w:rPr>
-        <w:t>kerja</w:t>
-      </w:r>
-      <w:proofErr w:type="spellEnd"/>
-      <w:r>
-        <w:rPr>
-          <w:rFonts w:ascii="Times New Roman" w:hAnsi="Times New Roman" w:cs="Times New Roman"/>
-        </w:rPr>
-        <w:t xml:space="preserve"> </w:t>
-      </w:r>
-      <w:proofErr w:type="spellStart"/>
-      <w:r>
-        <w:rPr>
-          <w:rFonts w:ascii="Times New Roman" w:hAnsi="Times New Roman" w:cs="Times New Roman"/>
-        </w:rPr>
-        <w:t>umum</w:t>
-      </w:r>
-      <w:proofErr w:type="spellEnd"/>
-      <w:r>
-        <w:rPr>
-          <w:rFonts w:ascii="Times New Roman" w:hAnsi="Times New Roman" w:cs="Times New Roman"/>
-        </w:rPr>
-        <w:t xml:space="preserve"> </w:t>
-      </w:r>
-      <w:proofErr w:type="spellStart"/>
-      <w:r>
-        <w:rPr>
-          <w:rFonts w:ascii="Times New Roman" w:hAnsi="Times New Roman" w:cs="Times New Roman"/>
-        </w:rPr>
-        <w:t>untuk</w:t>
-      </w:r>
-      <w:proofErr w:type="spellEnd"/>
-      <w:r>
-        <w:rPr>
-          <w:rFonts w:ascii="Times New Roman" w:hAnsi="Times New Roman" w:cs="Times New Roman"/>
-        </w:rPr>
-        <w:t xml:space="preserve"> </w:t>
-      </w:r>
-      <w:proofErr w:type="spellStart"/>
-      <w:r>
-        <w:rPr>
-          <w:rFonts w:ascii="Times New Roman" w:hAnsi="Times New Roman" w:cs="Times New Roman"/>
-        </w:rPr>
-        <w:t>kontrol</w:t>
-      </w:r>
-      <w:proofErr w:type="spellEnd"/>
-      <w:r>
-        <w:rPr>
-          <w:rFonts w:ascii="Times New Roman" w:hAnsi="Times New Roman" w:cs="Times New Roman"/>
-        </w:rPr>
-        <w:t xml:space="preserve"> </w:t>
-      </w:r>
-      <w:proofErr w:type="spellStart"/>
-      <w:r>
-        <w:rPr>
-          <w:rFonts w:ascii="Times New Roman" w:hAnsi="Times New Roman" w:cs="Times New Roman"/>
-        </w:rPr>
-        <w:t>akses</w:t>
-      </w:r>
-      <w:proofErr w:type="spellEnd"/>
-      <w:r>
-        <w:rPr>
-          <w:rFonts w:ascii="Times New Roman" w:hAnsi="Times New Roman" w:cs="Times New Roman"/>
-        </w:rPr>
-        <w:t xml:space="preserve"> dan </w:t>
-      </w:r>
-      <w:proofErr w:type="spellStart"/>
-      <w:r>
-        <w:rPr>
-          <w:rFonts w:ascii="Times New Roman" w:hAnsi="Times New Roman" w:cs="Times New Roman"/>
+          <w:lang w:val="id-ID"/>
+        </w:rPr>
+      </w:pPr>
+      <w:r>
+        <w:rPr>
+          <w:rFonts w:ascii="Times New Roman" w:hAnsi="Times New Roman" w:cs="Times New Roman"/>
+          <w:lang w:val="id-ID"/>
+        </w:rPr>
+        <w:t xml:space="preserve">HTTP menyediakan kerangka kerja umum untuk kontrol akses dan </w:t>
+      </w:r>
+      <w:proofErr w:type="spellStart"/>
+      <w:r>
+        <w:rPr>
+          <w:rFonts w:ascii="Times New Roman" w:hAnsi="Times New Roman" w:cs="Times New Roman"/>
+          <w:lang w:val="id-ID"/>
         </w:rPr>
         <w:t>autentikasi</w:t>
       </w:r>
@@ -3949,97 +3848,15 @@
       <w:r>
         <w:rPr>
           <w:rFonts w:ascii="Times New Roman" w:hAnsi="Times New Roman" w:cs="Times New Roman"/>
-        </w:rPr>
-        <w:t xml:space="preserve">. Halaman </w:t>
-      </w:r>
-      <w:proofErr w:type="spellStart"/>
-      <w:r>
-        <w:rPr>
-          <w:rFonts w:ascii="Times New Roman" w:hAnsi="Times New Roman" w:cs="Times New Roman"/>
-        </w:rPr>
-        <w:t>ini</w:t>
-      </w:r>
-      <w:proofErr w:type="spellEnd"/>
-      <w:r>
-        <w:rPr>
-          <w:rFonts w:ascii="Times New Roman" w:hAnsi="Times New Roman" w:cs="Times New Roman"/>
-        </w:rPr>
-        <w:t xml:space="preserve"> </w:t>
-      </w:r>
-      <w:proofErr w:type="spellStart"/>
-      <w:r>
-        <w:rPr>
-          <w:rFonts w:ascii="Times New Roman" w:hAnsi="Times New Roman" w:cs="Times New Roman"/>
-        </w:rPr>
-        <w:t>adalah</w:t>
-      </w:r>
-      <w:proofErr w:type="spellEnd"/>
-      <w:r>
-        <w:rPr>
-          <w:rFonts w:ascii="Times New Roman" w:hAnsi="Times New Roman" w:cs="Times New Roman"/>
-        </w:rPr>
-        <w:t xml:space="preserve"> </w:t>
-      </w:r>
-      <w:proofErr w:type="spellStart"/>
-      <w:r>
-        <w:rPr>
-          <w:rFonts w:ascii="Times New Roman" w:hAnsi="Times New Roman" w:cs="Times New Roman"/>
-        </w:rPr>
-        <w:t>pengantar</w:t>
-      </w:r>
-      <w:proofErr w:type="spellEnd"/>
-      <w:r>
-        <w:rPr>
-          <w:rFonts w:ascii="Times New Roman" w:hAnsi="Times New Roman" w:cs="Times New Roman"/>
-        </w:rPr>
-        <w:t xml:space="preserve"> </w:t>
-      </w:r>
-      <w:proofErr w:type="spellStart"/>
-      <w:r>
-        <w:rPr>
-          <w:rFonts w:ascii="Times New Roman" w:hAnsi="Times New Roman" w:cs="Times New Roman"/>
-        </w:rPr>
-        <w:t>kerangka</w:t>
-      </w:r>
-      <w:proofErr w:type="spellEnd"/>
-      <w:r>
-        <w:rPr>
-          <w:rFonts w:ascii="Times New Roman" w:hAnsi="Times New Roman" w:cs="Times New Roman"/>
-        </w:rPr>
-        <w:t xml:space="preserve"> </w:t>
-      </w:r>
-      <w:proofErr w:type="spellStart"/>
-      <w:r>
-        <w:rPr>
-          <w:rFonts w:ascii="Times New Roman" w:hAnsi="Times New Roman" w:cs="Times New Roman"/>
-        </w:rPr>
-        <w:t>kerja</w:t>
-      </w:r>
-      <w:proofErr w:type="spellEnd"/>
-      <w:r>
-        <w:rPr>
-          <w:rFonts w:ascii="Times New Roman" w:hAnsi="Times New Roman" w:cs="Times New Roman"/>
-        </w:rPr>
-        <w:t xml:space="preserve"> HTTP </w:t>
-      </w:r>
-      <w:proofErr w:type="spellStart"/>
-      <w:r>
-        <w:rPr>
-          <w:rFonts w:ascii="Times New Roman" w:hAnsi="Times New Roman" w:cs="Times New Roman"/>
-        </w:rPr>
-        <w:t>untuk</w:t>
-      </w:r>
-      <w:proofErr w:type="spellEnd"/>
-      <w:r>
-        <w:rPr>
-          <w:rFonts w:ascii="Times New Roman" w:hAnsi="Times New Roman" w:cs="Times New Roman"/>
-        </w:rPr>
-        <w:t xml:space="preserve"> </w:t>
-      </w:r>
-      <w:proofErr w:type="spellStart"/>
-      <w:r>
-        <w:rPr>
-          <w:rFonts w:ascii="Times New Roman" w:hAnsi="Times New Roman" w:cs="Times New Roman"/>
+          <w:lang w:val="id-ID"/>
+        </w:rPr>
+        <w:t xml:space="preserve">. Halaman ini adalah pengantar kerangka kerja HTTP untuk </w:t>
+      </w:r>
+      <w:proofErr w:type="spellStart"/>
+      <w:r>
+        <w:rPr>
+          <w:rFonts w:ascii="Times New Roman" w:hAnsi="Times New Roman" w:cs="Times New Roman"/>
+          <w:lang w:val="id-ID"/>
         </w:rPr>
         <w:t>autentikasi</w:t>
       </w:r>
@@ -4047,106 +3864,9 @@
       <w:r>
         <w:rPr>
           <w:rFonts w:ascii="Times New Roman" w:hAnsi="Times New Roman" w:cs="Times New Roman"/>
-        </w:rPr>
-        <w:t xml:space="preserve">, dan </w:t>
-      </w:r>
-      <w:proofErr w:type="spellStart"/>
-      <w:r>
-        <w:rPr>
-          <w:rFonts w:ascii="Times New Roman" w:hAnsi="Times New Roman" w:cs="Times New Roman"/>
-        </w:rPr>
-        <w:t>menunjukkan</w:t>
-      </w:r>
-      <w:proofErr w:type="spellEnd"/>
-      <w:r>
-        <w:rPr>
-          <w:rFonts w:ascii="Times New Roman" w:hAnsi="Times New Roman" w:cs="Times New Roman"/>
-        </w:rPr>
-        <w:t xml:space="preserve"> </w:t>
-      </w:r>
-      <w:proofErr w:type="spellStart"/>
-      <w:r>
-        <w:rPr>
-          <w:rFonts w:ascii="Times New Roman" w:hAnsi="Times New Roman" w:cs="Times New Roman"/>
-        </w:rPr>
-        <w:t>cara</w:t>
-      </w:r>
-      <w:proofErr w:type="spellEnd"/>
-      <w:r>
-        <w:rPr>
-          <w:rFonts w:ascii="Times New Roman" w:hAnsi="Times New Roman" w:cs="Times New Roman"/>
-        </w:rPr>
-        <w:t xml:space="preserve"> </w:t>
-      </w:r>
-      <w:proofErr w:type="spellStart"/>
-      <w:r>
-        <w:rPr>
-          <w:rFonts w:ascii="Times New Roman" w:hAnsi="Times New Roman" w:cs="Times New Roman"/>
-        </w:rPr>
-        <w:t>membatasi</w:t>
-      </w:r>
-      <w:proofErr w:type="spellEnd"/>
-      <w:r>
-        <w:rPr>
-          <w:rFonts w:ascii="Times New Roman" w:hAnsi="Times New Roman" w:cs="Times New Roman"/>
-        </w:rPr>
-        <w:t xml:space="preserve"> </w:t>
-      </w:r>
-      <w:proofErr w:type="spellStart"/>
-      <w:r>
-        <w:rPr>
-          <w:rFonts w:ascii="Times New Roman" w:hAnsi="Times New Roman" w:cs="Times New Roman"/>
-        </w:rPr>
-        <w:t>akses</w:t>
-      </w:r>
-      <w:proofErr w:type="spellEnd"/>
-      <w:r>
-        <w:rPr>
-          <w:rFonts w:ascii="Times New Roman" w:hAnsi="Times New Roman" w:cs="Times New Roman"/>
-        </w:rPr>
-        <w:t xml:space="preserve"> </w:t>
-      </w:r>
-      <w:proofErr w:type="spellStart"/>
-      <w:r>
-        <w:rPr>
-          <w:rFonts w:ascii="Times New Roman" w:hAnsi="Times New Roman" w:cs="Times New Roman"/>
-        </w:rPr>
-        <w:t>ke</w:t>
-      </w:r>
-      <w:proofErr w:type="spellEnd"/>
-      <w:r>
-        <w:rPr>
-          <w:rFonts w:ascii="Times New Roman" w:hAnsi="Times New Roman" w:cs="Times New Roman"/>
-        </w:rPr>
-        <w:t xml:space="preserve"> server Anda </w:t>
-      </w:r>
-      <w:proofErr w:type="spellStart"/>
-      <w:r>
-        <w:rPr>
-          <w:rFonts w:ascii="Times New Roman" w:hAnsi="Times New Roman" w:cs="Times New Roman"/>
-        </w:rPr>
-        <w:t>menggunakan</w:t>
-      </w:r>
-      <w:proofErr w:type="spellEnd"/>
-      <w:r>
-        <w:rPr>
-          <w:rFonts w:ascii="Times New Roman" w:hAnsi="Times New Roman" w:cs="Times New Roman"/>
-        </w:rPr>
-        <w:t xml:space="preserve"> </w:t>
-      </w:r>
-      <w:proofErr w:type="spellStart"/>
-      <w:r>
-        <w:rPr>
-          <w:rFonts w:ascii="Times New Roman" w:hAnsi="Times New Roman" w:cs="Times New Roman"/>
-        </w:rPr>
-        <w:t>skema</w:t>
-      </w:r>
-      <w:proofErr w:type="spellEnd"/>
-      <w:r>
-        <w:rPr>
-          <w:rFonts w:ascii="Times New Roman" w:hAnsi="Times New Roman" w:cs="Times New Roman"/>
-        </w:rPr>
-        <w:t xml:space="preserve"> "Basic" HTTP.</w:t>
+          <w:lang w:val="id-ID"/>
+        </w:rPr>
+        <w:t>, dan menunjukkan cara membatasi akses ke server Anda menggunakan skema "Basic" HTTP.</w:t>
       </w:r>
     </w:p>
     <w:p>
@@ -4158,83 +3878,15 @@
         <w:jc w:val="both"/>
         <w:rPr>
           <w:rFonts w:ascii="Times New Roman" w:hAnsi="Times New Roman" w:cs="Times New Roman"/>
-        </w:rPr>
-      </w:pPr>
-      <w:r>
-        <w:rPr>
-          <w:rFonts w:ascii="Times New Roman" w:hAnsi="Times New Roman" w:cs="Times New Roman"/>
-        </w:rPr>
-        <w:t xml:space="preserve">Alur </w:t>
-      </w:r>
-      <w:proofErr w:type="spellStart"/>
-      <w:r>
-        <w:rPr>
-          <w:rFonts w:ascii="Times New Roman" w:hAnsi="Times New Roman" w:cs="Times New Roman"/>
-        </w:rPr>
-        <w:t>tantangan</w:t>
-      </w:r>
-      <w:proofErr w:type="spellEnd"/>
-      <w:r>
-        <w:rPr>
-          <w:rFonts w:ascii="Times New Roman" w:hAnsi="Times New Roman" w:cs="Times New Roman"/>
-        </w:rPr>
-        <w:t xml:space="preserve"> dan </w:t>
-      </w:r>
-      <w:proofErr w:type="spellStart"/>
-      <w:r>
-        <w:rPr>
-          <w:rFonts w:ascii="Times New Roman" w:hAnsi="Times New Roman" w:cs="Times New Roman"/>
-        </w:rPr>
-        <w:t>respons</w:t>
-      </w:r>
-      <w:proofErr w:type="spellEnd"/>
-      <w:r>
-        <w:rPr>
-          <w:rFonts w:ascii="Times New Roman" w:hAnsi="Times New Roman" w:cs="Times New Roman"/>
-        </w:rPr>
-        <w:t xml:space="preserve"> </w:t>
-      </w:r>
-      <w:proofErr w:type="spellStart"/>
-      <w:r>
-        <w:rPr>
-          <w:rFonts w:ascii="Times New Roman" w:hAnsi="Times New Roman" w:cs="Times New Roman"/>
-        </w:rPr>
-        <w:t>bekerja</w:t>
-      </w:r>
-      <w:proofErr w:type="spellEnd"/>
-      <w:r>
-        <w:rPr>
-          <w:rFonts w:ascii="Times New Roman" w:hAnsi="Times New Roman" w:cs="Times New Roman"/>
-        </w:rPr>
-        <w:t xml:space="preserve"> </w:t>
-      </w:r>
-      <w:proofErr w:type="spellStart"/>
-      <w:r>
-        <w:rPr>
-          <w:rFonts w:ascii="Times New Roman" w:hAnsi="Times New Roman" w:cs="Times New Roman"/>
-        </w:rPr>
-        <w:t>seperti</w:t>
-      </w:r>
-      <w:proofErr w:type="spellEnd"/>
-      <w:r>
-        <w:rPr>
-          <w:rFonts w:ascii="Times New Roman" w:hAnsi="Times New Roman" w:cs="Times New Roman"/>
-        </w:rPr>
-        <w:t xml:space="preserve"> </w:t>
-      </w:r>
-      <w:proofErr w:type="spellStart"/>
-      <w:r>
-        <w:rPr>
-          <w:rFonts w:ascii="Times New Roman" w:hAnsi="Times New Roman" w:cs="Times New Roman"/>
-        </w:rPr>
-        <w:t>ini</w:t>
-      </w:r>
-      <w:proofErr w:type="spellEnd"/>
-      <w:r>
-        <w:rPr>
-          <w:rFonts w:ascii="Times New Roman" w:hAnsi="Times New Roman" w:cs="Times New Roman"/>
-        </w:rPr>
-        <w:t>:</w:t>
+          <w:lang w:val="id-ID"/>
+        </w:rPr>
+      </w:pPr>
+      <w:r>
+        <w:rPr>
+          <w:rFonts w:ascii="Times New Roman" w:hAnsi="Times New Roman" w:cs="Times New Roman"/>
+          <w:lang w:val="id-ID"/>
+        </w:rPr>
+        <w:t>Alur tantangan dan respons bekerja seperti ini:</w:t>
       </w:r>
     </w:p>
     <w:p>
@@ -4250,237 +3902,47 @@
         <w:jc w:val="both"/>
         <w:rPr>
           <w:rFonts w:ascii="Times New Roman" w:hAnsi="Times New Roman" w:cs="Times New Roman"/>
-        </w:rPr>
-      </w:pPr>
-      <w:r>
-        <w:rPr>
-          <w:rFonts w:ascii="Times New Roman" w:hAnsi="Times New Roman" w:cs="Times New Roman"/>
-        </w:rPr>
-        <w:t xml:space="preserve">Server </w:t>
-      </w:r>
-      <w:proofErr w:type="spellStart"/>
-      <w:r>
-        <w:rPr>
-          <w:rFonts w:ascii="Times New Roman" w:hAnsi="Times New Roman" w:cs="Times New Roman"/>
-        </w:rPr>
-        <w:t>merespons</w:t>
-      </w:r>
-      <w:proofErr w:type="spellEnd"/>
-      <w:r>
-        <w:rPr>
-          <w:rFonts w:ascii="Times New Roman" w:hAnsi="Times New Roman" w:cs="Times New Roman"/>
-        </w:rPr>
-        <w:t xml:space="preserve"> </w:t>
-      </w:r>
-      <w:proofErr w:type="spellStart"/>
-      <w:r>
-        <w:rPr>
-          <w:rFonts w:ascii="Times New Roman" w:hAnsi="Times New Roman" w:cs="Times New Roman"/>
-        </w:rPr>
-        <w:t>klien</w:t>
-      </w:r>
-      <w:proofErr w:type="spellEnd"/>
-      <w:r>
-        <w:rPr>
-          <w:rFonts w:ascii="Times New Roman" w:hAnsi="Times New Roman" w:cs="Times New Roman"/>
-        </w:rPr>
-        <w:t xml:space="preserve"> </w:t>
-      </w:r>
-      <w:proofErr w:type="spellStart"/>
-      <w:r>
-        <w:rPr>
-          <w:rFonts w:ascii="Times New Roman" w:hAnsi="Times New Roman" w:cs="Times New Roman"/>
-        </w:rPr>
-        <w:t>dengan</w:t>
-      </w:r>
-      <w:proofErr w:type="spellEnd"/>
-      <w:r>
-        <w:rPr>
-          <w:rFonts w:ascii="Times New Roman" w:hAnsi="Times New Roman" w:cs="Times New Roman"/>
-        </w:rPr>
-        <w:t xml:space="preserve"> status </w:t>
-      </w:r>
-      <w:proofErr w:type="spellStart"/>
-      <w:r>
-        <w:rPr>
-          <w:rFonts w:ascii="Times New Roman" w:hAnsi="Times New Roman" w:cs="Times New Roman"/>
-        </w:rPr>
-        <w:t>respons</w:t>
-      </w:r>
-      <w:proofErr w:type="spellEnd"/>
-      <w:r>
-        <w:rPr>
-          <w:rFonts w:ascii="Times New Roman" w:hAnsi="Times New Roman" w:cs="Times New Roman"/>
-        </w:rPr>
-        <w:t xml:space="preserve"> 401 (</w:t>
-      </w:r>
-      <w:proofErr w:type="spellStart"/>
-      <w:r>
-        <w:rPr>
-          <w:rFonts w:ascii="Times New Roman" w:hAnsi="Times New Roman" w:cs="Times New Roman"/>
-        </w:rPr>
-        <w:t>Tidak</w:t>
-      </w:r>
-      <w:proofErr w:type="spellEnd"/>
-      <w:r>
-        <w:rPr>
-          <w:rFonts w:ascii="Times New Roman" w:hAnsi="Times New Roman" w:cs="Times New Roman"/>
-        </w:rPr>
-        <w:t xml:space="preserve"> Sah) dan </w:t>
-      </w:r>
-      <w:proofErr w:type="spellStart"/>
-      <w:r>
-        <w:rPr>
-          <w:rFonts w:ascii="Times New Roman" w:hAnsi="Times New Roman" w:cs="Times New Roman"/>
-        </w:rPr>
-        <w:t>memberikan</w:t>
-      </w:r>
-      <w:proofErr w:type="spellEnd"/>
-      <w:r>
-        <w:rPr>
-          <w:rFonts w:ascii="Times New Roman" w:hAnsi="Times New Roman" w:cs="Times New Roman"/>
-        </w:rPr>
-        <w:t xml:space="preserve"> </w:t>
-      </w:r>
-      <w:proofErr w:type="spellStart"/>
-      <w:r>
-        <w:rPr>
-          <w:rFonts w:ascii="Times New Roman" w:hAnsi="Times New Roman" w:cs="Times New Roman"/>
-        </w:rPr>
-        <w:t>informasi</w:t>
-      </w:r>
-      <w:proofErr w:type="spellEnd"/>
-      <w:r>
-        <w:rPr>
-          <w:rFonts w:ascii="Times New Roman" w:hAnsi="Times New Roman" w:cs="Times New Roman"/>
-        </w:rPr>
-        <w:t xml:space="preserve"> </w:t>
-      </w:r>
-      <w:proofErr w:type="spellStart"/>
-      <w:r>
-        <w:rPr>
-          <w:rFonts w:ascii="Times New Roman" w:hAnsi="Times New Roman" w:cs="Times New Roman"/>
-        </w:rPr>
-        <w:t>tentang</w:t>
-      </w:r>
-      <w:proofErr w:type="spellEnd"/>
-      <w:r>
-        <w:rPr>
-          <w:rFonts w:ascii="Times New Roman" w:hAnsi="Times New Roman" w:cs="Times New Roman"/>
-        </w:rPr>
-        <w:t xml:space="preserve"> </w:t>
-      </w:r>
-      <w:proofErr w:type="spellStart"/>
-      <w:r>
-        <w:rPr>
-          <w:rFonts w:ascii="Times New Roman" w:hAnsi="Times New Roman" w:cs="Times New Roman"/>
-        </w:rPr>
-        <w:t>cara</w:t>
-      </w:r>
-      <w:proofErr w:type="spellEnd"/>
-      <w:r>
-        <w:rPr>
-          <w:rFonts w:ascii="Times New Roman" w:hAnsi="Times New Roman" w:cs="Times New Roman"/>
-        </w:rPr>
-        <w:t xml:space="preserve"> </w:t>
-      </w:r>
-      <w:proofErr w:type="spellStart"/>
-      <w:r>
-        <w:rPr>
-          <w:rFonts w:ascii="Times New Roman" w:hAnsi="Times New Roman" w:cs="Times New Roman"/>
-        </w:rPr>
-        <w:t>mengotorisasi</w:t>
-      </w:r>
-      <w:proofErr w:type="spellEnd"/>
-      <w:r>
-        <w:rPr>
-          <w:rFonts w:ascii="Times New Roman" w:hAnsi="Times New Roman" w:cs="Times New Roman"/>
-        </w:rPr>
-        <w:t xml:space="preserve"> </w:t>
-      </w:r>
-      <w:proofErr w:type="spellStart"/>
-      <w:r>
-        <w:rPr>
-          <w:rFonts w:ascii="Times New Roman" w:hAnsi="Times New Roman" w:cs="Times New Roman"/>
-        </w:rPr>
-        <w:t>dengan</w:t>
-      </w:r>
-      <w:proofErr w:type="spellEnd"/>
-      <w:r>
-        <w:rPr>
-          <w:rFonts w:ascii="Times New Roman" w:hAnsi="Times New Roman" w:cs="Times New Roman"/>
-        </w:rPr>
-        <w:t xml:space="preserve"> header </w:t>
-      </w:r>
-      <w:proofErr w:type="spellStart"/>
-      <w:r>
-        <w:rPr>
-          <w:rFonts w:ascii="Times New Roman" w:hAnsi="Times New Roman" w:cs="Times New Roman"/>
-        </w:rPr>
-        <w:t>respons</w:t>
-      </w:r>
-      <w:proofErr w:type="spellEnd"/>
-      <w:r>
-        <w:rPr>
-          <w:rFonts w:ascii="Times New Roman" w:hAnsi="Times New Roman" w:cs="Times New Roman"/>
-        </w:rPr>
-        <w:t xml:space="preserve"> WWW-Authenticate yang </w:t>
-      </w:r>
-      <w:proofErr w:type="spellStart"/>
-      <w:r>
-        <w:rPr>
-          <w:rFonts w:ascii="Times New Roman" w:hAnsi="Times New Roman" w:cs="Times New Roman"/>
-        </w:rPr>
-        <w:t>berisi</w:t>
-      </w:r>
-      <w:proofErr w:type="spellEnd"/>
-      <w:r>
-        <w:rPr>
-          <w:rFonts w:ascii="Times New Roman" w:hAnsi="Times New Roman" w:cs="Times New Roman"/>
-        </w:rPr>
-        <w:t xml:space="preserve"> </w:t>
-      </w:r>
-      <w:proofErr w:type="spellStart"/>
-      <w:r>
-        <w:rPr>
-          <w:rFonts w:ascii="Times New Roman" w:hAnsi="Times New Roman" w:cs="Times New Roman"/>
-        </w:rPr>
-        <w:t>setidaknya</w:t>
-      </w:r>
-      <w:proofErr w:type="spellEnd"/>
-      <w:r>
-        <w:rPr>
-          <w:rFonts w:ascii="Times New Roman" w:hAnsi="Times New Roman" w:cs="Times New Roman"/>
-        </w:rPr>
-        <w:t xml:space="preserve"> </w:t>
-      </w:r>
-      <w:proofErr w:type="spellStart"/>
-      <w:r>
-        <w:rPr>
-          <w:rFonts w:ascii="Times New Roman" w:hAnsi="Times New Roman" w:cs="Times New Roman"/>
-        </w:rPr>
-        <w:t>satu</w:t>
-      </w:r>
-      <w:proofErr w:type="spellEnd"/>
-      <w:r>
-        <w:rPr>
-          <w:rFonts w:ascii="Times New Roman" w:hAnsi="Times New Roman" w:cs="Times New Roman"/>
-        </w:rPr>
-        <w:t xml:space="preserve"> </w:t>
-      </w:r>
-      <w:proofErr w:type="spellStart"/>
-      <w:r>
-        <w:rPr>
-          <w:rFonts w:ascii="Times New Roman" w:hAnsi="Times New Roman" w:cs="Times New Roman"/>
-        </w:rPr>
-        <w:t>tantangan</w:t>
-      </w:r>
-      <w:proofErr w:type="spellEnd"/>
-      <w:r>
-        <w:rPr>
-          <w:rFonts w:ascii="Times New Roman" w:hAnsi="Times New Roman" w:cs="Times New Roman"/>
-        </w:rPr>
-        <w:t xml:space="preserve">. </w:t>
+          <w:lang w:val="id-ID"/>
+        </w:rPr>
+      </w:pPr>
+      <w:r>
+        <w:rPr>
+          <w:rFonts w:ascii="Times New Roman" w:hAnsi="Times New Roman" w:cs="Times New Roman"/>
+          <w:lang w:val="id-ID"/>
+        </w:rPr>
+        <w:t xml:space="preserve">Server merespons klien dengan status respons 401 (Tidak Sah) dan memberikan informasi tentang cara mengotorisasi dengan </w:t>
+      </w:r>
+      <w:proofErr w:type="spellStart"/>
+      <w:r>
+        <w:rPr>
+          <w:rFonts w:ascii="Times New Roman" w:hAnsi="Times New Roman" w:cs="Times New Roman"/>
+          <w:lang w:val="id-ID"/>
+        </w:rPr>
+        <w:t>header</w:t>
+      </w:r>
+      <w:proofErr w:type="spellEnd"/>
+      <w:r>
+        <w:rPr>
+          <w:rFonts w:ascii="Times New Roman" w:hAnsi="Times New Roman" w:cs="Times New Roman"/>
+          <w:lang w:val="id-ID"/>
+        </w:rPr>
+        <w:t xml:space="preserve"> respons WWW-</w:t>
+      </w:r>
+      <w:proofErr w:type="spellStart"/>
+      <w:r>
+        <w:rPr>
+          <w:rFonts w:ascii="Times New Roman" w:hAnsi="Times New Roman" w:cs="Times New Roman"/>
+          <w:lang w:val="id-ID"/>
+        </w:rPr>
+        <w:t>Authenticate</w:t>
+      </w:r>
+      <w:proofErr w:type="spellEnd"/>
+      <w:r>
+        <w:rPr>
+          <w:rFonts w:ascii="Times New Roman" w:hAnsi="Times New Roman" w:cs="Times New Roman"/>
+          <w:lang w:val="id-ID"/>
+        </w:rPr>
+        <w:t xml:space="preserve"> yang berisi setidaknya satu tantangan. </w:t>
       </w:r>
     </w:p>
     <w:p>
@@ -4496,40 +3958,21 @@
         <w:jc w:val="both"/>
         <w:rPr>
           <w:rFonts w:ascii="Times New Roman" w:hAnsi="Times New Roman" w:cs="Times New Roman"/>
-        </w:rPr>
-      </w:pPr>
-      <w:proofErr w:type="spellStart"/>
-      <w:r>
-        <w:rPr>
-          <w:rFonts w:ascii="Times New Roman" w:hAnsi="Times New Roman" w:cs="Times New Roman"/>
-        </w:rPr>
-        <w:t>Klien</w:t>
-      </w:r>
-      <w:proofErr w:type="spellEnd"/>
-      <w:r>
-        <w:rPr>
-          <w:rFonts w:ascii="Times New Roman" w:hAnsi="Times New Roman" w:cs="Times New Roman"/>
-        </w:rPr>
-        <w:t xml:space="preserve"> yang </w:t>
-      </w:r>
-      <w:proofErr w:type="spellStart"/>
-      <w:r>
-        <w:rPr>
-          <w:rFonts w:ascii="Times New Roman" w:hAnsi="Times New Roman" w:cs="Times New Roman"/>
-        </w:rPr>
-        <w:t>ingin</w:t>
-      </w:r>
-      <w:proofErr w:type="spellEnd"/>
-      <w:r>
-        <w:rPr>
-          <w:rFonts w:ascii="Times New Roman" w:hAnsi="Times New Roman" w:cs="Times New Roman"/>
-        </w:rPr>
-        <w:t xml:space="preserve"> </w:t>
-      </w:r>
-      <w:proofErr w:type="spellStart"/>
-      <w:r>
-        <w:rPr>
-          <w:rFonts w:ascii="Times New Roman" w:hAnsi="Times New Roman" w:cs="Times New Roman"/>
+          <w:lang w:val="id-ID"/>
+        </w:rPr>
+      </w:pPr>
+      <w:r>
+        <w:rPr>
+          <w:rFonts w:ascii="Times New Roman" w:hAnsi="Times New Roman" w:cs="Times New Roman"/>
+          <w:lang w:val="id-ID"/>
+        </w:rPr>
+        <w:t xml:space="preserve">Klien yang ingin </w:t>
+      </w:r>
+      <w:proofErr w:type="spellStart"/>
+      <w:r>
+        <w:rPr>
+          <w:rFonts w:ascii="Times New Roman" w:hAnsi="Times New Roman" w:cs="Times New Roman"/>
+          <w:lang w:val="id-ID"/>
         </w:rPr>
         <w:t>mengautentikasi</w:t>
       </w:r>
@@ -4537,176 +3980,25 @@
       <w:r>
         <w:rPr>
           <w:rFonts w:ascii="Times New Roman" w:hAnsi="Times New Roman" w:cs="Times New Roman"/>
-        </w:rPr>
-        <w:t xml:space="preserve"> </w:t>
-      </w:r>
-      <w:proofErr w:type="spellStart"/>
-      <w:r>
-        <w:rPr>
-          <w:rFonts w:ascii="Times New Roman" w:hAnsi="Times New Roman" w:cs="Times New Roman"/>
-        </w:rPr>
-        <w:t>dirinya</w:t>
-      </w:r>
-      <w:proofErr w:type="spellEnd"/>
-      <w:r>
-        <w:rPr>
-          <w:rFonts w:ascii="Times New Roman" w:hAnsi="Times New Roman" w:cs="Times New Roman"/>
-        </w:rPr>
-        <w:t xml:space="preserve"> </w:t>
-      </w:r>
-      <w:proofErr w:type="spellStart"/>
-      <w:r>
-        <w:rPr>
-          <w:rFonts w:ascii="Times New Roman" w:hAnsi="Times New Roman" w:cs="Times New Roman"/>
-        </w:rPr>
-        <w:t>sendiri</w:t>
-      </w:r>
-      <w:proofErr w:type="spellEnd"/>
-      <w:r>
-        <w:rPr>
-          <w:rFonts w:ascii="Times New Roman" w:hAnsi="Times New Roman" w:cs="Times New Roman"/>
-        </w:rPr>
-        <w:t xml:space="preserve"> </w:t>
-      </w:r>
-      <w:proofErr w:type="spellStart"/>
-      <w:r>
-        <w:rPr>
-          <w:rFonts w:ascii="Times New Roman" w:hAnsi="Times New Roman" w:cs="Times New Roman"/>
-        </w:rPr>
-        <w:t>dengan</w:t>
-      </w:r>
-      <w:proofErr w:type="spellEnd"/>
-      <w:r>
-        <w:rPr>
-          <w:rFonts w:ascii="Times New Roman" w:hAnsi="Times New Roman" w:cs="Times New Roman"/>
-        </w:rPr>
-        <w:t xml:space="preserve"> server </w:t>
-      </w:r>
-      <w:proofErr w:type="spellStart"/>
-      <w:r>
-        <w:rPr>
-          <w:rFonts w:ascii="Times New Roman" w:hAnsi="Times New Roman" w:cs="Times New Roman"/>
-        </w:rPr>
-        <w:t>kemudian</w:t>
-      </w:r>
-      <w:proofErr w:type="spellEnd"/>
-      <w:r>
-        <w:rPr>
-          <w:rFonts w:ascii="Times New Roman" w:hAnsi="Times New Roman" w:cs="Times New Roman"/>
-        </w:rPr>
-        <w:t xml:space="preserve"> </w:t>
-      </w:r>
-      <w:proofErr w:type="spellStart"/>
-      <w:r>
-        <w:rPr>
-          <w:rFonts w:ascii="Times New Roman" w:hAnsi="Times New Roman" w:cs="Times New Roman"/>
-        </w:rPr>
-        <w:t>dapat</w:t>
-      </w:r>
-      <w:proofErr w:type="spellEnd"/>
-      <w:r>
-        <w:rPr>
-          <w:rFonts w:ascii="Times New Roman" w:hAnsi="Times New Roman" w:cs="Times New Roman"/>
-        </w:rPr>
-        <w:t xml:space="preserve"> </w:t>
-      </w:r>
-      <w:proofErr w:type="spellStart"/>
-      <w:r>
-        <w:rPr>
-          <w:rFonts w:ascii="Times New Roman" w:hAnsi="Times New Roman" w:cs="Times New Roman"/>
-        </w:rPr>
-        <w:t>melakukannya</w:t>
-      </w:r>
-      <w:proofErr w:type="spellEnd"/>
-      <w:r>
-        <w:rPr>
-          <w:rFonts w:ascii="Times New Roman" w:hAnsi="Times New Roman" w:cs="Times New Roman"/>
-        </w:rPr>
-        <w:t xml:space="preserve"> </w:t>
-      </w:r>
-      <w:proofErr w:type="spellStart"/>
-      <w:r>
-        <w:rPr>
-          <w:rFonts w:ascii="Times New Roman" w:hAnsi="Times New Roman" w:cs="Times New Roman"/>
-        </w:rPr>
-        <w:t>dengan</w:t>
-      </w:r>
-      <w:proofErr w:type="spellEnd"/>
-      <w:r>
-        <w:rPr>
-          <w:rFonts w:ascii="Times New Roman" w:hAnsi="Times New Roman" w:cs="Times New Roman"/>
-        </w:rPr>
-        <w:t xml:space="preserve"> </w:t>
-      </w:r>
-      <w:proofErr w:type="spellStart"/>
-      <w:r>
-        <w:rPr>
-          <w:rFonts w:ascii="Times New Roman" w:hAnsi="Times New Roman" w:cs="Times New Roman"/>
-        </w:rPr>
-        <w:t>menyertakan</w:t>
-      </w:r>
-      <w:proofErr w:type="spellEnd"/>
-      <w:r>
-        <w:rPr>
-          <w:rFonts w:ascii="Times New Roman" w:hAnsi="Times New Roman" w:cs="Times New Roman"/>
-        </w:rPr>
-        <w:t xml:space="preserve"> header </w:t>
-      </w:r>
-      <w:proofErr w:type="spellStart"/>
-      <w:r>
-        <w:rPr>
-          <w:rFonts w:ascii="Times New Roman" w:hAnsi="Times New Roman" w:cs="Times New Roman"/>
-        </w:rPr>
-        <w:t>permintaan</w:t>
-      </w:r>
-      <w:proofErr w:type="spellEnd"/>
-      <w:r>
-        <w:rPr>
-          <w:rFonts w:ascii="Times New Roman" w:hAnsi="Times New Roman" w:cs="Times New Roman"/>
-        </w:rPr>
-        <w:t xml:space="preserve"> </w:t>
-      </w:r>
-      <w:proofErr w:type="spellStart"/>
-      <w:r>
-        <w:rPr>
-          <w:rFonts w:ascii="Times New Roman" w:hAnsi="Times New Roman" w:cs="Times New Roman"/>
-        </w:rPr>
-        <w:t>Otorisasi</w:t>
-      </w:r>
-      <w:proofErr w:type="spellEnd"/>
-      <w:r>
-        <w:rPr>
-          <w:rFonts w:ascii="Times New Roman" w:hAnsi="Times New Roman" w:cs="Times New Roman"/>
-        </w:rPr>
-        <w:t xml:space="preserve"> </w:t>
-      </w:r>
-      <w:proofErr w:type="spellStart"/>
-      <w:r>
-        <w:rPr>
-          <w:rFonts w:ascii="Times New Roman" w:hAnsi="Times New Roman" w:cs="Times New Roman"/>
-        </w:rPr>
-        <w:t>dengan</w:t>
-      </w:r>
-      <w:proofErr w:type="spellEnd"/>
-      <w:r>
-        <w:rPr>
-          <w:rFonts w:ascii="Times New Roman" w:hAnsi="Times New Roman" w:cs="Times New Roman"/>
-        </w:rPr>
-        <w:t xml:space="preserve"> </w:t>
-      </w:r>
-      <w:proofErr w:type="spellStart"/>
-      <w:r>
-        <w:rPr>
-          <w:rFonts w:ascii="Times New Roman" w:hAnsi="Times New Roman" w:cs="Times New Roman"/>
-        </w:rPr>
-        <w:t>kredensial</w:t>
-      </w:r>
-      <w:proofErr w:type="spellEnd"/>
-      <w:r>
-        <w:rPr>
-          <w:rFonts w:ascii="Times New Roman" w:hAnsi="Times New Roman" w:cs="Times New Roman"/>
-        </w:rPr>
-        <w:t xml:space="preserve">. </w:t>
+          <w:lang w:val="id-ID"/>
+        </w:rPr>
+        <w:t xml:space="preserve"> dirinya sendiri dengan server kemudian dapat melakukannya dengan menyertakan </w:t>
+      </w:r>
+      <w:proofErr w:type="spellStart"/>
+      <w:r>
+        <w:rPr>
+          <w:rFonts w:ascii="Times New Roman" w:hAnsi="Times New Roman" w:cs="Times New Roman"/>
+          <w:lang w:val="id-ID"/>
+        </w:rPr>
+        <w:t>header</w:t>
+      </w:r>
+      <w:proofErr w:type="spellEnd"/>
+      <w:r>
+        <w:rPr>
+          <w:rFonts w:ascii="Times New Roman" w:hAnsi="Times New Roman" w:cs="Times New Roman"/>
+          <w:lang w:val="id-ID"/>
+        </w:rPr>
+        <w:t xml:space="preserve"> permintaan Otorisasi dengan kredensial. </w:t>
       </w:r>
     </w:p>
     <w:p>
@@ -4722,224 +4014,31 @@
         <w:jc w:val="both"/>
         <w:rPr>
           <w:rFonts w:ascii="Times New Roman" w:hAnsi="Times New Roman" w:cs="Times New Roman"/>
-        </w:rPr>
-      </w:pPr>
-      <w:proofErr w:type="spellStart"/>
-      <w:r>
-        <w:rPr>
-          <w:rFonts w:ascii="Times New Roman" w:hAnsi="Times New Roman" w:cs="Times New Roman"/>
-        </w:rPr>
-        <w:t>Biasanya</w:t>
-      </w:r>
-      <w:proofErr w:type="spellEnd"/>
-      <w:r>
-        <w:rPr>
-          <w:rFonts w:ascii="Times New Roman" w:hAnsi="Times New Roman" w:cs="Times New Roman"/>
-        </w:rPr>
-        <w:t xml:space="preserve"> </w:t>
-      </w:r>
-      <w:proofErr w:type="spellStart"/>
-      <w:r>
-        <w:rPr>
-          <w:rFonts w:ascii="Times New Roman" w:hAnsi="Times New Roman" w:cs="Times New Roman"/>
-        </w:rPr>
-        <w:t>klien</w:t>
-      </w:r>
-      <w:proofErr w:type="spellEnd"/>
-      <w:r>
-        <w:rPr>
-          <w:rFonts w:ascii="Times New Roman" w:hAnsi="Times New Roman" w:cs="Times New Roman"/>
-        </w:rPr>
-        <w:t xml:space="preserve"> </w:t>
-      </w:r>
-      <w:proofErr w:type="spellStart"/>
-      <w:r>
-        <w:rPr>
-          <w:rFonts w:ascii="Times New Roman" w:hAnsi="Times New Roman" w:cs="Times New Roman"/>
-        </w:rPr>
-        <w:t>akan</w:t>
-      </w:r>
-      <w:proofErr w:type="spellEnd"/>
-      <w:r>
-        <w:rPr>
-          <w:rFonts w:ascii="Times New Roman" w:hAnsi="Times New Roman" w:cs="Times New Roman"/>
-        </w:rPr>
-        <w:t xml:space="preserve"> </w:t>
-      </w:r>
-      <w:proofErr w:type="spellStart"/>
-      <w:r>
-        <w:rPr>
-          <w:rFonts w:ascii="Times New Roman" w:hAnsi="Times New Roman" w:cs="Times New Roman"/>
-        </w:rPr>
-        <w:t>memberikan</w:t>
-      </w:r>
-      <w:proofErr w:type="spellEnd"/>
-      <w:r>
-        <w:rPr>
-          <w:rFonts w:ascii="Times New Roman" w:hAnsi="Times New Roman" w:cs="Times New Roman"/>
-        </w:rPr>
-        <w:t xml:space="preserve"> </w:t>
-      </w:r>
-      <w:proofErr w:type="spellStart"/>
-      <w:r>
-        <w:rPr>
-          <w:rFonts w:ascii="Times New Roman" w:hAnsi="Times New Roman" w:cs="Times New Roman"/>
-        </w:rPr>
-        <w:t>permintaan</w:t>
-      </w:r>
-      <w:proofErr w:type="spellEnd"/>
-      <w:r>
-        <w:rPr>
-          <w:rFonts w:ascii="Times New Roman" w:hAnsi="Times New Roman" w:cs="Times New Roman"/>
-        </w:rPr>
-        <w:t xml:space="preserve"> kata </w:t>
-      </w:r>
-      <w:proofErr w:type="spellStart"/>
-      <w:r>
-        <w:rPr>
-          <w:rFonts w:ascii="Times New Roman" w:hAnsi="Times New Roman" w:cs="Times New Roman"/>
-        </w:rPr>
-        <w:t>sandi</w:t>
-      </w:r>
-      <w:proofErr w:type="spellEnd"/>
-      <w:r>
-        <w:rPr>
-          <w:rFonts w:ascii="Times New Roman" w:hAnsi="Times New Roman" w:cs="Times New Roman"/>
-        </w:rPr>
-        <w:t xml:space="preserve"> </w:t>
-      </w:r>
-      <w:proofErr w:type="spellStart"/>
-      <w:r>
-        <w:rPr>
-          <w:rFonts w:ascii="Times New Roman" w:hAnsi="Times New Roman" w:cs="Times New Roman"/>
-        </w:rPr>
-        <w:t>kepada</w:t>
-      </w:r>
-      <w:proofErr w:type="spellEnd"/>
-      <w:r>
-        <w:rPr>
-          <w:rFonts w:ascii="Times New Roman" w:hAnsi="Times New Roman" w:cs="Times New Roman"/>
-        </w:rPr>
-        <w:t xml:space="preserve"> </w:t>
-      </w:r>
-      <w:proofErr w:type="spellStart"/>
-      <w:r>
-        <w:rPr>
-          <w:rFonts w:ascii="Times New Roman" w:hAnsi="Times New Roman" w:cs="Times New Roman"/>
-        </w:rPr>
-        <w:t>pengguna</w:t>
-      </w:r>
-      <w:proofErr w:type="spellEnd"/>
-      <w:r>
-        <w:rPr>
-          <w:rFonts w:ascii="Times New Roman" w:hAnsi="Times New Roman" w:cs="Times New Roman"/>
-        </w:rPr>
-        <w:t xml:space="preserve"> dan </w:t>
-      </w:r>
-      <w:proofErr w:type="spellStart"/>
-      <w:r>
-        <w:rPr>
-          <w:rFonts w:ascii="Times New Roman" w:hAnsi="Times New Roman" w:cs="Times New Roman"/>
-        </w:rPr>
-        <w:t>kemudian</w:t>
-      </w:r>
-      <w:proofErr w:type="spellEnd"/>
-      <w:r>
-        <w:rPr>
-          <w:rFonts w:ascii="Times New Roman" w:hAnsi="Times New Roman" w:cs="Times New Roman"/>
-        </w:rPr>
-        <w:t xml:space="preserve"> </w:t>
-      </w:r>
-      <w:proofErr w:type="spellStart"/>
-      <w:r>
-        <w:rPr>
-          <w:rFonts w:ascii="Times New Roman" w:hAnsi="Times New Roman" w:cs="Times New Roman"/>
-        </w:rPr>
-        <w:t>akan</w:t>
-      </w:r>
-      <w:proofErr w:type="spellEnd"/>
-      <w:r>
-        <w:rPr>
-          <w:rFonts w:ascii="Times New Roman" w:hAnsi="Times New Roman" w:cs="Times New Roman"/>
-        </w:rPr>
-        <w:t xml:space="preserve"> </w:t>
-      </w:r>
-      <w:proofErr w:type="spellStart"/>
-      <w:r>
-        <w:rPr>
-          <w:rFonts w:ascii="Times New Roman" w:hAnsi="Times New Roman" w:cs="Times New Roman"/>
-        </w:rPr>
-        <w:t>mengeluarkan</w:t>
-      </w:r>
-      <w:proofErr w:type="spellEnd"/>
-      <w:r>
-        <w:rPr>
-          <w:rFonts w:ascii="Times New Roman" w:hAnsi="Times New Roman" w:cs="Times New Roman"/>
-        </w:rPr>
-        <w:t xml:space="preserve"> </w:t>
-      </w:r>
-      <w:proofErr w:type="spellStart"/>
-      <w:r>
-        <w:rPr>
-          <w:rFonts w:ascii="Times New Roman" w:hAnsi="Times New Roman" w:cs="Times New Roman"/>
-        </w:rPr>
-        <w:t>permintaan</w:t>
-      </w:r>
-      <w:proofErr w:type="spellEnd"/>
-      <w:r>
-        <w:rPr>
-          <w:rFonts w:ascii="Times New Roman" w:hAnsi="Times New Roman" w:cs="Times New Roman"/>
-        </w:rPr>
-        <w:t xml:space="preserve"> </w:t>
-      </w:r>
-      <w:proofErr w:type="spellStart"/>
-      <w:r>
-        <w:rPr>
-          <w:rFonts w:ascii="Times New Roman" w:hAnsi="Times New Roman" w:cs="Times New Roman"/>
-        </w:rPr>
-        <w:t>termasuk</w:t>
-      </w:r>
-      <w:proofErr w:type="spellEnd"/>
-      <w:r>
-        <w:rPr>
-          <w:rFonts w:ascii="Times New Roman" w:hAnsi="Times New Roman" w:cs="Times New Roman"/>
-        </w:rPr>
-        <w:t xml:space="preserve"> header </w:t>
-      </w:r>
-      <w:proofErr w:type="spellStart"/>
-      <w:r>
-        <w:rPr>
-          <w:rFonts w:ascii="Times New Roman" w:hAnsi="Times New Roman" w:cs="Times New Roman"/>
-        </w:rPr>
-        <w:t>Otorisasi</w:t>
-      </w:r>
-      <w:proofErr w:type="spellEnd"/>
-      <w:r>
-        <w:rPr>
-          <w:rFonts w:ascii="Times New Roman" w:hAnsi="Times New Roman" w:cs="Times New Roman"/>
-        </w:rPr>
-        <w:t xml:space="preserve"> yang </w:t>
-      </w:r>
-      <w:proofErr w:type="spellStart"/>
-      <w:r>
-        <w:rPr>
-          <w:rFonts w:ascii="Times New Roman" w:hAnsi="Times New Roman" w:cs="Times New Roman"/>
-        </w:rPr>
-        <w:t>benar</w:t>
-      </w:r>
-      <w:proofErr w:type="spellEnd"/>
-      <w:r>
-        <w:rPr>
-          <w:rFonts w:ascii="Times New Roman" w:hAnsi="Times New Roman" w:cs="Times New Roman"/>
-        </w:rPr>
-        <w:t>.</w:t>
-      </w:r>
-      <w:r>
-        <w:rPr>
-          <w:rFonts w:ascii="Times New Roman" w:hAnsi="Times New Roman" w:cs="Times New Roman"/>
-          <w:lang w:val="id-ID"/>
-        </w:rPr>
-        <w:t xml:space="preserve"> </w:t>
+          <w:lang w:val="id-ID"/>
+        </w:rPr>
+      </w:pPr>
+      <w:r>
+        <w:rPr>
+          <w:rFonts w:ascii="Times New Roman" w:hAnsi="Times New Roman" w:cs="Times New Roman"/>
+          <w:lang w:val="id-ID"/>
+        </w:rPr>
+        <w:t xml:space="preserve">Biasanya klien akan memberikan permintaan kata sandi kepada pengguna dan kemudian akan mengeluarkan permintaan termasuk </w:t>
+      </w:r>
+      <w:proofErr w:type="spellStart"/>
+      <w:r>
+        <w:rPr>
+          <w:rFonts w:ascii="Times New Roman" w:hAnsi="Times New Roman" w:cs="Times New Roman"/>
+          <w:lang w:val="id-ID"/>
+        </w:rPr>
+        <w:t>header</w:t>
+      </w:r>
+      <w:proofErr w:type="spellEnd"/>
+      <w:r>
+        <w:rPr>
+          <w:rFonts w:ascii="Times New Roman" w:hAnsi="Times New Roman" w:cs="Times New Roman"/>
+          <w:lang w:val="id-ID"/>
+        </w:rPr>
+        <w:t xml:space="preserve"> Otorisasi yang benar. </w:t>
       </w:r>
     </w:p>
     <w:p>
@@ -4950,11 +4049,13 @@
         <w:contextualSpacing w:val="0"/>
         <w:rPr>
           <w:rFonts w:ascii="Times New Roman" w:hAnsi="Times New Roman" w:cs="Times New Roman"/>
-        </w:rPr>
-      </w:pPr>
-      <w:r>
-        <w:rPr>
-          <w:rFonts w:ascii="Times New Roman" w:hAnsi="Times New Roman" w:cs="Times New Roman"/>
+          <w:lang w:val="id-ID"/>
+        </w:rPr>
+      </w:pPr>
+      <w:r>
+        <w:rPr>
+          <w:rFonts w:ascii="Times New Roman" w:hAnsi="Times New Roman" w:cs="Times New Roman"/>
+          <w:lang w:val="id-ID"/>
         </w:rPr>
         <w:lastRenderedPageBreak/>
         <w:fldChar w:fldCharType="begin"/>
@@ -4962,12 +4063,14 @@
       <w:r>
         <w:rPr>
           <w:rFonts w:ascii="Times New Roman" w:hAnsi="Times New Roman" w:cs="Times New Roman"/>
+          <w:lang w:val="id-ID"/>
         </w:rPr>
         <w:instrText xml:space="preserve"> INCLUDEPICTURE "https://developer.mozilla.org/en-US/docs/Web/HTTP/Authentication/http-auth-sequence-diagram.png" \* MERGEFORMATINET </w:instrText>
       </w:r>
       <w:r>
         <w:rPr>
           <w:rFonts w:ascii="Times New Roman" w:hAnsi="Times New Roman" w:cs="Times New Roman"/>
+          <w:lang w:val="id-ID"/>
         </w:rPr>
         <w:fldChar w:fldCharType="separate"/>
       </w:r>
@@ -4975,6 +4078,7 @@
         <w:rPr>
           <w:rFonts w:ascii="Times New Roman" w:hAnsi="Times New Roman" w:cs="Times New Roman"/>
           <w:noProof/>
+          <w:lang w:val="id-ID"/>
         </w:rPr>
         <w:drawing>
           <wp:inline distT="0" distB="0" distL="0" distR="0">
@@ -5030,6 +4134,7 @@
       <w:r>
         <w:rPr>
           <w:rFonts w:ascii="Times New Roman" w:hAnsi="Times New Roman" w:cs="Times New Roman"/>
+          <w:lang w:val="id-ID"/>
         </w:rPr>
         <w:fldChar w:fldCharType="end"/>
       </w:r>
@@ -5042,25 +4147,45 @@
         <w:contextualSpacing w:val="0"/>
         <w:rPr>
           <w:rFonts w:ascii="Times New Roman" w:hAnsi="Times New Roman" w:cs="Times New Roman"/>
-        </w:rPr>
-      </w:pPr>
-      <w:r>
-        <w:rPr>
-          <w:rFonts w:ascii="Times New Roman" w:hAnsi="Times New Roman" w:cs="Times New Roman"/>
+          <w:lang w:val="id-ID"/>
+        </w:rPr>
+      </w:pPr>
+      <w:r>
+        <w:rPr>
+          <w:rFonts w:ascii="Times New Roman" w:hAnsi="Times New Roman" w:cs="Times New Roman"/>
+          <w:lang w:val="id-ID"/>
         </w:rPr>
         <w:t>Gambar 4.</w:t>
       </w:r>
       <w:r>
         <w:rPr>
           <w:rFonts w:ascii="Times New Roman" w:hAnsi="Times New Roman" w:cs="Times New Roman"/>
+          <w:lang w:val="id-ID"/>
         </w:rPr>
         <w:t>2</w:t>
       </w:r>
       <w:r>
         <w:rPr>
           <w:rFonts w:ascii="Times New Roman" w:hAnsi="Times New Roman" w:cs="Times New Roman"/>
-        </w:rPr>
-        <w:t xml:space="preserve">. Flow HTTP </w:t>
+          <w:lang w:val="id-ID"/>
+        </w:rPr>
+        <w:t xml:space="preserve">. </w:t>
+      </w:r>
+      <w:proofErr w:type="spellStart"/>
+      <w:r>
+        <w:rPr>
+          <w:rFonts w:ascii="Times New Roman" w:hAnsi="Times New Roman" w:cs="Times New Roman"/>
+          <w:lang w:val="id-ID"/>
+        </w:rPr>
+        <w:t>Flow</w:t>
+      </w:r>
+      <w:proofErr w:type="spellEnd"/>
+      <w:r>
+        <w:rPr>
+          <w:rFonts w:ascii="Times New Roman" w:hAnsi="Times New Roman" w:cs="Times New Roman"/>
+          <w:lang w:val="id-ID"/>
+        </w:rPr>
+        <w:t xml:space="preserve"> HTTP </w:t>
       </w:r>
       <w:proofErr w:type="spellStart"/>
       <w:r>
@@ -5125,382 +4250,94 @@
         <w:jc w:val="both"/>
         <w:rPr>
           <w:rFonts w:ascii="Times New Roman" w:hAnsi="Times New Roman" w:cs="Times New Roman"/>
-        </w:rPr>
-      </w:pPr>
-      <w:r>
-        <w:rPr>
-          <w:rFonts w:ascii="Times New Roman" w:hAnsi="Times New Roman" w:cs="Times New Roman"/>
-        </w:rPr>
-        <w:t xml:space="preserve">Header </w:t>
-      </w:r>
-      <w:proofErr w:type="spellStart"/>
-      <w:r>
-        <w:rPr>
-          <w:rFonts w:ascii="Times New Roman" w:hAnsi="Times New Roman" w:cs="Times New Roman"/>
-        </w:rPr>
-        <w:t>Otorisasi</w:t>
-      </w:r>
-      <w:proofErr w:type="spellEnd"/>
-      <w:r>
-        <w:rPr>
-          <w:rFonts w:ascii="Times New Roman" w:hAnsi="Times New Roman" w:cs="Times New Roman"/>
-        </w:rPr>
-        <w:t xml:space="preserve"> </w:t>
-      </w:r>
-      <w:proofErr w:type="spellStart"/>
-      <w:r>
-        <w:rPr>
-          <w:rFonts w:ascii="Times New Roman" w:hAnsi="Times New Roman" w:cs="Times New Roman"/>
-        </w:rPr>
-        <w:t>biasanya</w:t>
-      </w:r>
-      <w:proofErr w:type="spellEnd"/>
-      <w:r>
-        <w:rPr>
-          <w:rFonts w:ascii="Times New Roman" w:hAnsi="Times New Roman" w:cs="Times New Roman"/>
-        </w:rPr>
-        <w:t xml:space="preserve">, </w:t>
-      </w:r>
-      <w:proofErr w:type="spellStart"/>
-      <w:r>
-        <w:rPr>
-          <w:rFonts w:ascii="Times New Roman" w:hAnsi="Times New Roman" w:cs="Times New Roman"/>
-        </w:rPr>
-        <w:t>namun</w:t>
-      </w:r>
-      <w:proofErr w:type="spellEnd"/>
-      <w:r>
-        <w:rPr>
-          <w:rFonts w:ascii="Times New Roman" w:hAnsi="Times New Roman" w:cs="Times New Roman"/>
-        </w:rPr>
-        <w:t xml:space="preserve"> </w:t>
-      </w:r>
-      <w:proofErr w:type="spellStart"/>
-      <w:r>
-        <w:rPr>
-          <w:rFonts w:ascii="Times New Roman" w:hAnsi="Times New Roman" w:cs="Times New Roman"/>
-        </w:rPr>
-        <w:t>tidak</w:t>
-      </w:r>
-      <w:proofErr w:type="spellEnd"/>
-      <w:r>
-        <w:rPr>
-          <w:rFonts w:ascii="Times New Roman" w:hAnsi="Times New Roman" w:cs="Times New Roman"/>
-        </w:rPr>
-        <w:t xml:space="preserve"> </w:t>
-      </w:r>
-      <w:proofErr w:type="spellStart"/>
-      <w:r>
-        <w:rPr>
-          <w:rFonts w:ascii="Times New Roman" w:hAnsi="Times New Roman" w:cs="Times New Roman"/>
-        </w:rPr>
-        <w:t>selalu</w:t>
-      </w:r>
-      <w:proofErr w:type="spellEnd"/>
-      <w:r>
-        <w:rPr>
-          <w:rFonts w:ascii="Times New Roman" w:hAnsi="Times New Roman" w:cs="Times New Roman"/>
-        </w:rPr>
-        <w:t xml:space="preserve">, </w:t>
-      </w:r>
-      <w:proofErr w:type="spellStart"/>
-      <w:r>
-        <w:rPr>
-          <w:rFonts w:ascii="Times New Roman" w:hAnsi="Times New Roman" w:cs="Times New Roman"/>
-        </w:rPr>
-        <w:t>dikirim</w:t>
-      </w:r>
-      <w:proofErr w:type="spellEnd"/>
-      <w:r>
-        <w:rPr>
-          <w:rFonts w:ascii="Times New Roman" w:hAnsi="Times New Roman" w:cs="Times New Roman"/>
-        </w:rPr>
-        <w:t xml:space="preserve"> </w:t>
-      </w:r>
-      <w:proofErr w:type="spellStart"/>
-      <w:r>
-        <w:rPr>
-          <w:rFonts w:ascii="Times New Roman" w:hAnsi="Times New Roman" w:cs="Times New Roman"/>
-        </w:rPr>
-        <w:t>setelah</w:t>
-      </w:r>
-      <w:proofErr w:type="spellEnd"/>
-      <w:r>
-        <w:rPr>
-          <w:rFonts w:ascii="Times New Roman" w:hAnsi="Times New Roman" w:cs="Times New Roman"/>
-        </w:rPr>
-        <w:t xml:space="preserve"> </w:t>
-      </w:r>
-      <w:proofErr w:type="spellStart"/>
-      <w:r>
-        <w:rPr>
-          <w:rFonts w:ascii="Times New Roman" w:hAnsi="Times New Roman" w:cs="Times New Roman"/>
-        </w:rPr>
-        <w:t>agen</w:t>
-      </w:r>
-      <w:proofErr w:type="spellEnd"/>
-      <w:r>
-        <w:rPr>
-          <w:rFonts w:ascii="Times New Roman" w:hAnsi="Times New Roman" w:cs="Times New Roman"/>
-        </w:rPr>
-        <w:t xml:space="preserve"> </w:t>
-      </w:r>
-      <w:proofErr w:type="spellStart"/>
-      <w:r>
-        <w:rPr>
-          <w:rFonts w:ascii="Times New Roman" w:hAnsi="Times New Roman" w:cs="Times New Roman"/>
-        </w:rPr>
-        <w:t>pengguna</w:t>
-      </w:r>
-      <w:proofErr w:type="spellEnd"/>
-      <w:r>
-        <w:rPr>
-          <w:rFonts w:ascii="Times New Roman" w:hAnsi="Times New Roman" w:cs="Times New Roman"/>
-        </w:rPr>
-        <w:t xml:space="preserve"> </w:t>
-      </w:r>
-      <w:proofErr w:type="spellStart"/>
-      <w:r>
-        <w:rPr>
-          <w:rFonts w:ascii="Times New Roman" w:hAnsi="Times New Roman" w:cs="Times New Roman"/>
-        </w:rPr>
-        <w:t>pertama</w:t>
-      </w:r>
-      <w:proofErr w:type="spellEnd"/>
-      <w:r>
-        <w:rPr>
-          <w:rFonts w:ascii="Times New Roman" w:hAnsi="Times New Roman" w:cs="Times New Roman"/>
-        </w:rPr>
-        <w:t xml:space="preserve"> kali </w:t>
-      </w:r>
-      <w:proofErr w:type="spellStart"/>
-      <w:r>
-        <w:rPr>
-          <w:rFonts w:ascii="Times New Roman" w:hAnsi="Times New Roman" w:cs="Times New Roman"/>
-        </w:rPr>
-        <w:t>mencoba</w:t>
-      </w:r>
-      <w:proofErr w:type="spellEnd"/>
-      <w:r>
-        <w:rPr>
-          <w:rFonts w:ascii="Times New Roman" w:hAnsi="Times New Roman" w:cs="Times New Roman"/>
-        </w:rPr>
-        <w:t xml:space="preserve"> </w:t>
-      </w:r>
-      <w:proofErr w:type="spellStart"/>
-      <w:r>
-        <w:rPr>
-          <w:rFonts w:ascii="Times New Roman" w:hAnsi="Times New Roman" w:cs="Times New Roman"/>
-        </w:rPr>
-        <w:t>meminta</w:t>
-      </w:r>
-      <w:proofErr w:type="spellEnd"/>
-      <w:r>
-        <w:rPr>
-          <w:rFonts w:ascii="Times New Roman" w:hAnsi="Times New Roman" w:cs="Times New Roman"/>
-        </w:rPr>
-        <w:t xml:space="preserve"> </w:t>
-      </w:r>
-      <w:proofErr w:type="spellStart"/>
-      <w:r>
-        <w:rPr>
-          <w:rFonts w:ascii="Times New Roman" w:hAnsi="Times New Roman" w:cs="Times New Roman"/>
-        </w:rPr>
-        <w:t>sumber</w:t>
-      </w:r>
-      <w:proofErr w:type="spellEnd"/>
-      <w:r>
-        <w:rPr>
-          <w:rFonts w:ascii="Times New Roman" w:hAnsi="Times New Roman" w:cs="Times New Roman"/>
-        </w:rPr>
-        <w:t xml:space="preserve"> </w:t>
-      </w:r>
-      <w:proofErr w:type="spellStart"/>
-      <w:r>
-        <w:rPr>
-          <w:rFonts w:ascii="Times New Roman" w:hAnsi="Times New Roman" w:cs="Times New Roman"/>
-        </w:rPr>
-        <w:t>daya</w:t>
-      </w:r>
-      <w:proofErr w:type="spellEnd"/>
-      <w:r>
-        <w:rPr>
-          <w:rFonts w:ascii="Times New Roman" w:hAnsi="Times New Roman" w:cs="Times New Roman"/>
-        </w:rPr>
-        <w:t xml:space="preserve"> yang </w:t>
-      </w:r>
-      <w:proofErr w:type="spellStart"/>
-      <w:r>
-        <w:rPr>
-          <w:rFonts w:ascii="Times New Roman" w:hAnsi="Times New Roman" w:cs="Times New Roman"/>
-        </w:rPr>
-        <w:t>dilindungi</w:t>
-      </w:r>
-      <w:proofErr w:type="spellEnd"/>
-      <w:r>
-        <w:rPr>
-          <w:rFonts w:ascii="Times New Roman" w:hAnsi="Times New Roman" w:cs="Times New Roman"/>
-        </w:rPr>
-        <w:t xml:space="preserve"> </w:t>
-      </w:r>
-      <w:proofErr w:type="spellStart"/>
-      <w:r>
-        <w:rPr>
-          <w:rFonts w:ascii="Times New Roman" w:hAnsi="Times New Roman" w:cs="Times New Roman"/>
-        </w:rPr>
-        <w:t>tanpa</w:t>
-      </w:r>
-      <w:proofErr w:type="spellEnd"/>
-      <w:r>
-        <w:rPr>
-          <w:rFonts w:ascii="Times New Roman" w:hAnsi="Times New Roman" w:cs="Times New Roman"/>
-        </w:rPr>
-        <w:t xml:space="preserve"> </w:t>
-      </w:r>
-      <w:proofErr w:type="spellStart"/>
-      <w:r>
-        <w:rPr>
-          <w:rFonts w:ascii="Times New Roman" w:hAnsi="Times New Roman" w:cs="Times New Roman"/>
-        </w:rPr>
-        <w:t>kredensial</w:t>
-      </w:r>
-      <w:proofErr w:type="spellEnd"/>
-      <w:r>
-        <w:rPr>
-          <w:rFonts w:ascii="Times New Roman" w:hAnsi="Times New Roman" w:cs="Times New Roman"/>
-        </w:rPr>
-        <w:t xml:space="preserve">. Server </w:t>
-      </w:r>
-      <w:proofErr w:type="spellStart"/>
-      <w:r>
-        <w:rPr>
-          <w:rFonts w:ascii="Times New Roman" w:hAnsi="Times New Roman" w:cs="Times New Roman"/>
-        </w:rPr>
-        <w:t>merespons</w:t>
-      </w:r>
-      <w:proofErr w:type="spellEnd"/>
-      <w:r>
-        <w:rPr>
-          <w:rFonts w:ascii="Times New Roman" w:hAnsi="Times New Roman" w:cs="Times New Roman"/>
-        </w:rPr>
-        <w:t xml:space="preserve"> </w:t>
-      </w:r>
-      <w:proofErr w:type="spellStart"/>
-      <w:r>
-        <w:rPr>
-          <w:rFonts w:ascii="Times New Roman" w:hAnsi="Times New Roman" w:cs="Times New Roman"/>
-        </w:rPr>
-        <w:t>dengan</w:t>
-      </w:r>
-      <w:proofErr w:type="spellEnd"/>
-      <w:r>
-        <w:rPr>
-          <w:rFonts w:ascii="Times New Roman" w:hAnsi="Times New Roman" w:cs="Times New Roman"/>
-        </w:rPr>
-        <w:t xml:space="preserve"> </w:t>
-      </w:r>
-      <w:proofErr w:type="spellStart"/>
-      <w:r>
-        <w:rPr>
-          <w:rFonts w:ascii="Times New Roman" w:hAnsi="Times New Roman" w:cs="Times New Roman"/>
-        </w:rPr>
-        <w:t>pesan</w:t>
-      </w:r>
-      <w:proofErr w:type="spellEnd"/>
-      <w:r>
-        <w:rPr>
-          <w:rFonts w:ascii="Times New Roman" w:hAnsi="Times New Roman" w:cs="Times New Roman"/>
-        </w:rPr>
-        <w:t xml:space="preserve"> 401 Unauthorized yang </w:t>
-      </w:r>
-      <w:proofErr w:type="spellStart"/>
-      <w:r>
-        <w:rPr>
-          <w:rFonts w:ascii="Times New Roman" w:hAnsi="Times New Roman" w:cs="Times New Roman"/>
-        </w:rPr>
-        <w:t>menyertakan</w:t>
-      </w:r>
-      <w:proofErr w:type="spellEnd"/>
-      <w:r>
-        <w:rPr>
-          <w:rFonts w:ascii="Times New Roman" w:hAnsi="Times New Roman" w:cs="Times New Roman"/>
-        </w:rPr>
-        <w:t xml:space="preserve"> </w:t>
-      </w:r>
-      <w:proofErr w:type="spellStart"/>
-      <w:r>
-        <w:rPr>
-          <w:rFonts w:ascii="Times New Roman" w:hAnsi="Times New Roman" w:cs="Times New Roman"/>
-        </w:rPr>
-        <w:t>setidaknya</w:t>
-      </w:r>
-      <w:proofErr w:type="spellEnd"/>
-      <w:r>
-        <w:rPr>
-          <w:rFonts w:ascii="Times New Roman" w:hAnsi="Times New Roman" w:cs="Times New Roman"/>
-        </w:rPr>
-        <w:t xml:space="preserve"> </w:t>
-      </w:r>
-      <w:proofErr w:type="spellStart"/>
-      <w:r>
-        <w:rPr>
-          <w:rFonts w:ascii="Times New Roman" w:hAnsi="Times New Roman" w:cs="Times New Roman"/>
-        </w:rPr>
-        <w:t>satu</w:t>
-      </w:r>
-      <w:proofErr w:type="spellEnd"/>
-      <w:r>
-        <w:rPr>
-          <w:rFonts w:ascii="Times New Roman" w:hAnsi="Times New Roman" w:cs="Times New Roman"/>
-        </w:rPr>
-        <w:t xml:space="preserve"> header WWW-Authenticate. Header </w:t>
-      </w:r>
-      <w:proofErr w:type="spellStart"/>
-      <w:r>
-        <w:rPr>
-          <w:rFonts w:ascii="Times New Roman" w:hAnsi="Times New Roman" w:cs="Times New Roman"/>
-        </w:rPr>
-        <w:t>ini</w:t>
-      </w:r>
-      <w:proofErr w:type="spellEnd"/>
-      <w:r>
-        <w:rPr>
-          <w:rFonts w:ascii="Times New Roman" w:hAnsi="Times New Roman" w:cs="Times New Roman"/>
-        </w:rPr>
-        <w:t xml:space="preserve"> </w:t>
-      </w:r>
-      <w:proofErr w:type="spellStart"/>
-      <w:r>
-        <w:rPr>
-          <w:rFonts w:ascii="Times New Roman" w:hAnsi="Times New Roman" w:cs="Times New Roman"/>
-        </w:rPr>
-        <w:t>menunjukkan</w:t>
-      </w:r>
-      <w:proofErr w:type="spellEnd"/>
-      <w:r>
-        <w:rPr>
-          <w:rFonts w:ascii="Times New Roman" w:hAnsi="Times New Roman" w:cs="Times New Roman"/>
-        </w:rPr>
-        <w:t xml:space="preserve"> </w:t>
-      </w:r>
-      <w:proofErr w:type="spellStart"/>
-      <w:r>
-        <w:rPr>
-          <w:rFonts w:ascii="Times New Roman" w:hAnsi="Times New Roman" w:cs="Times New Roman"/>
-        </w:rPr>
-        <w:t>skema</w:t>
-      </w:r>
-      <w:proofErr w:type="spellEnd"/>
-      <w:r>
-        <w:rPr>
-          <w:rFonts w:ascii="Times New Roman" w:hAnsi="Times New Roman" w:cs="Times New Roman"/>
-        </w:rPr>
-        <w:t xml:space="preserve"> </w:t>
-      </w:r>
-      <w:proofErr w:type="spellStart"/>
-      <w:r>
-        <w:rPr>
-          <w:rFonts w:ascii="Times New Roman" w:hAnsi="Times New Roman" w:cs="Times New Roman"/>
+          <w:lang w:val="id-ID"/>
+        </w:rPr>
+      </w:pPr>
+      <w:proofErr w:type="spellStart"/>
+      <w:r>
+        <w:rPr>
+          <w:rFonts w:ascii="Times New Roman" w:hAnsi="Times New Roman" w:cs="Times New Roman"/>
+          <w:lang w:val="id-ID"/>
+        </w:rPr>
+        <w:t>Header</w:t>
+      </w:r>
+      <w:proofErr w:type="spellEnd"/>
+      <w:r>
+        <w:rPr>
+          <w:rFonts w:ascii="Times New Roman" w:hAnsi="Times New Roman" w:cs="Times New Roman"/>
+          <w:lang w:val="id-ID"/>
+        </w:rPr>
+        <w:t xml:space="preserve"> Otorisasi biasanya, namun tidak selalu, dikirim setelah agen pengguna pertama kali mencoba meminta sumber daya yang dilindungi tanpa kredensial. Server merespons dengan pesan 401 </w:t>
+      </w:r>
+      <w:proofErr w:type="spellStart"/>
+      <w:r>
+        <w:rPr>
+          <w:rFonts w:ascii="Times New Roman" w:hAnsi="Times New Roman" w:cs="Times New Roman"/>
+          <w:lang w:val="id-ID"/>
+        </w:rPr>
+        <w:t>Unauthorized</w:t>
+      </w:r>
+      <w:proofErr w:type="spellEnd"/>
+      <w:r>
+        <w:rPr>
+          <w:rFonts w:ascii="Times New Roman" w:hAnsi="Times New Roman" w:cs="Times New Roman"/>
+          <w:lang w:val="id-ID"/>
+        </w:rPr>
+        <w:t xml:space="preserve"> yang menyertakan setidaknya satu </w:t>
+      </w:r>
+      <w:proofErr w:type="spellStart"/>
+      <w:r>
+        <w:rPr>
+          <w:rFonts w:ascii="Times New Roman" w:hAnsi="Times New Roman" w:cs="Times New Roman"/>
+          <w:lang w:val="id-ID"/>
+        </w:rPr>
+        <w:t>header</w:t>
+      </w:r>
+      <w:proofErr w:type="spellEnd"/>
+      <w:r>
+        <w:rPr>
+          <w:rFonts w:ascii="Times New Roman" w:hAnsi="Times New Roman" w:cs="Times New Roman"/>
+          <w:lang w:val="id-ID"/>
+        </w:rPr>
+        <w:t xml:space="preserve"> WWW-</w:t>
+      </w:r>
+      <w:proofErr w:type="spellStart"/>
+      <w:r>
+        <w:rPr>
+          <w:rFonts w:ascii="Times New Roman" w:hAnsi="Times New Roman" w:cs="Times New Roman"/>
+          <w:lang w:val="id-ID"/>
+        </w:rPr>
+        <w:t>Authenticate</w:t>
+      </w:r>
+      <w:proofErr w:type="spellEnd"/>
+      <w:r>
+        <w:rPr>
+          <w:rFonts w:ascii="Times New Roman" w:hAnsi="Times New Roman" w:cs="Times New Roman"/>
+          <w:lang w:val="id-ID"/>
+        </w:rPr>
+        <w:t xml:space="preserve">. </w:t>
+      </w:r>
+      <w:proofErr w:type="spellStart"/>
+      <w:r>
+        <w:rPr>
+          <w:rFonts w:ascii="Times New Roman" w:hAnsi="Times New Roman" w:cs="Times New Roman"/>
+          <w:lang w:val="id-ID"/>
+        </w:rPr>
+        <w:t>Header</w:t>
+      </w:r>
+      <w:proofErr w:type="spellEnd"/>
+      <w:r>
+        <w:rPr>
+          <w:rFonts w:ascii="Times New Roman" w:hAnsi="Times New Roman" w:cs="Times New Roman"/>
+          <w:lang w:val="id-ID"/>
+        </w:rPr>
+        <w:t xml:space="preserve"> ini menunjukkan skema </w:t>
+      </w:r>
+      <w:proofErr w:type="spellStart"/>
+      <w:r>
+        <w:rPr>
+          <w:rFonts w:ascii="Times New Roman" w:hAnsi="Times New Roman" w:cs="Times New Roman"/>
+          <w:lang w:val="id-ID"/>
         </w:rPr>
         <w:t>autentikasi</w:t>
       </w:r>
@@ -5508,279 +4345,15 @@
       <w:r>
         <w:rPr>
           <w:rFonts w:ascii="Times New Roman" w:hAnsi="Times New Roman" w:cs="Times New Roman"/>
-        </w:rPr>
-        <w:t xml:space="preserve"> </w:t>
-      </w:r>
-      <w:proofErr w:type="spellStart"/>
-      <w:r>
-        <w:rPr>
-          <w:rFonts w:ascii="Times New Roman" w:hAnsi="Times New Roman" w:cs="Times New Roman"/>
-        </w:rPr>
-        <w:t>apa</w:t>
-      </w:r>
-      <w:proofErr w:type="spellEnd"/>
-      <w:r>
-        <w:rPr>
-          <w:rFonts w:ascii="Times New Roman" w:hAnsi="Times New Roman" w:cs="Times New Roman"/>
-        </w:rPr>
-        <w:t xml:space="preserve"> yang </w:t>
-      </w:r>
-      <w:proofErr w:type="spellStart"/>
-      <w:r>
-        <w:rPr>
-          <w:rFonts w:ascii="Times New Roman" w:hAnsi="Times New Roman" w:cs="Times New Roman"/>
-        </w:rPr>
-        <w:t>dapat</w:t>
-      </w:r>
-      <w:proofErr w:type="spellEnd"/>
-      <w:r>
-        <w:rPr>
-          <w:rFonts w:ascii="Times New Roman" w:hAnsi="Times New Roman" w:cs="Times New Roman"/>
-        </w:rPr>
-        <w:t xml:space="preserve"> </w:t>
-      </w:r>
-      <w:proofErr w:type="spellStart"/>
-      <w:r>
-        <w:rPr>
-          <w:rFonts w:ascii="Times New Roman" w:hAnsi="Times New Roman" w:cs="Times New Roman"/>
-        </w:rPr>
-        <w:t>digunakan</w:t>
-      </w:r>
-      <w:proofErr w:type="spellEnd"/>
-      <w:r>
-        <w:rPr>
-          <w:rFonts w:ascii="Times New Roman" w:hAnsi="Times New Roman" w:cs="Times New Roman"/>
-        </w:rPr>
-        <w:t xml:space="preserve"> </w:t>
-      </w:r>
-      <w:proofErr w:type="spellStart"/>
-      <w:r>
-        <w:rPr>
-          <w:rFonts w:ascii="Times New Roman" w:hAnsi="Times New Roman" w:cs="Times New Roman"/>
-        </w:rPr>
-        <w:t>untuk</w:t>
-      </w:r>
-      <w:proofErr w:type="spellEnd"/>
-      <w:r>
-        <w:rPr>
-          <w:rFonts w:ascii="Times New Roman" w:hAnsi="Times New Roman" w:cs="Times New Roman"/>
-        </w:rPr>
-        <w:t xml:space="preserve"> </w:t>
-      </w:r>
-      <w:proofErr w:type="spellStart"/>
-      <w:r>
-        <w:rPr>
-          <w:rFonts w:ascii="Times New Roman" w:hAnsi="Times New Roman" w:cs="Times New Roman"/>
-        </w:rPr>
-        <w:t>mengakses</w:t>
-      </w:r>
-      <w:proofErr w:type="spellEnd"/>
-      <w:r>
-        <w:rPr>
-          <w:rFonts w:ascii="Times New Roman" w:hAnsi="Times New Roman" w:cs="Times New Roman"/>
-        </w:rPr>
-        <w:t xml:space="preserve"> </w:t>
-      </w:r>
-      <w:proofErr w:type="spellStart"/>
-      <w:r>
-        <w:rPr>
-          <w:rFonts w:ascii="Times New Roman" w:hAnsi="Times New Roman" w:cs="Times New Roman"/>
-        </w:rPr>
-        <w:t>sumber</w:t>
-      </w:r>
-      <w:proofErr w:type="spellEnd"/>
-      <w:r>
-        <w:rPr>
-          <w:rFonts w:ascii="Times New Roman" w:hAnsi="Times New Roman" w:cs="Times New Roman"/>
-        </w:rPr>
-        <w:t xml:space="preserve"> </w:t>
-      </w:r>
-      <w:proofErr w:type="spellStart"/>
-      <w:r>
-        <w:rPr>
-          <w:rFonts w:ascii="Times New Roman" w:hAnsi="Times New Roman" w:cs="Times New Roman"/>
-        </w:rPr>
-        <w:t>daya</w:t>
-      </w:r>
-      <w:proofErr w:type="spellEnd"/>
-      <w:r>
-        <w:rPr>
-          <w:rFonts w:ascii="Times New Roman" w:hAnsi="Times New Roman" w:cs="Times New Roman"/>
-        </w:rPr>
-        <w:t xml:space="preserve"> (dan </w:t>
-      </w:r>
-      <w:proofErr w:type="spellStart"/>
-      <w:r>
-        <w:rPr>
-          <w:rFonts w:ascii="Times New Roman" w:hAnsi="Times New Roman" w:cs="Times New Roman"/>
-        </w:rPr>
-        <w:t>informasi</w:t>
-      </w:r>
-      <w:proofErr w:type="spellEnd"/>
-      <w:r>
-        <w:rPr>
-          <w:rFonts w:ascii="Times New Roman" w:hAnsi="Times New Roman" w:cs="Times New Roman"/>
-        </w:rPr>
-        <w:t xml:space="preserve"> </w:t>
-      </w:r>
-      <w:proofErr w:type="spellStart"/>
-      <w:r>
-        <w:rPr>
-          <w:rFonts w:ascii="Times New Roman" w:hAnsi="Times New Roman" w:cs="Times New Roman"/>
-        </w:rPr>
-        <w:t>tambahan</w:t>
-      </w:r>
-      <w:proofErr w:type="spellEnd"/>
-      <w:r>
-        <w:rPr>
-          <w:rFonts w:ascii="Times New Roman" w:hAnsi="Times New Roman" w:cs="Times New Roman"/>
-        </w:rPr>
-        <w:t xml:space="preserve"> </w:t>
-      </w:r>
-      <w:proofErr w:type="spellStart"/>
-      <w:r>
-        <w:rPr>
-          <w:rFonts w:ascii="Times New Roman" w:hAnsi="Times New Roman" w:cs="Times New Roman"/>
-        </w:rPr>
-        <w:t>apa</w:t>
-      </w:r>
-      <w:proofErr w:type="spellEnd"/>
-      <w:r>
-        <w:rPr>
-          <w:rFonts w:ascii="Times New Roman" w:hAnsi="Times New Roman" w:cs="Times New Roman"/>
-        </w:rPr>
-        <w:t xml:space="preserve"> pun yang </w:t>
-      </w:r>
-      <w:proofErr w:type="spellStart"/>
-      <w:r>
-        <w:rPr>
-          <w:rFonts w:ascii="Times New Roman" w:hAnsi="Times New Roman" w:cs="Times New Roman"/>
-        </w:rPr>
-        <w:t>diperlukan</w:t>
-      </w:r>
-      <w:proofErr w:type="spellEnd"/>
-      <w:r>
-        <w:rPr>
-          <w:rFonts w:ascii="Times New Roman" w:hAnsi="Times New Roman" w:cs="Times New Roman"/>
-        </w:rPr>
-        <w:t xml:space="preserve"> oleh </w:t>
-      </w:r>
-      <w:proofErr w:type="spellStart"/>
-      <w:r>
-        <w:rPr>
-          <w:rFonts w:ascii="Times New Roman" w:hAnsi="Times New Roman" w:cs="Times New Roman"/>
-        </w:rPr>
-        <w:t>klien</w:t>
-      </w:r>
-      <w:proofErr w:type="spellEnd"/>
-      <w:r>
-        <w:rPr>
-          <w:rFonts w:ascii="Times New Roman" w:hAnsi="Times New Roman" w:cs="Times New Roman"/>
-        </w:rPr>
-        <w:t xml:space="preserve"> </w:t>
-      </w:r>
-      <w:proofErr w:type="spellStart"/>
-      <w:r>
-        <w:rPr>
-          <w:rFonts w:ascii="Times New Roman" w:hAnsi="Times New Roman" w:cs="Times New Roman"/>
-        </w:rPr>
-        <w:t>untuk</w:t>
-      </w:r>
-      <w:proofErr w:type="spellEnd"/>
-      <w:r>
-        <w:rPr>
-          <w:rFonts w:ascii="Times New Roman" w:hAnsi="Times New Roman" w:cs="Times New Roman"/>
-        </w:rPr>
-        <w:t xml:space="preserve"> </w:t>
-      </w:r>
-      <w:proofErr w:type="spellStart"/>
-      <w:r>
-        <w:rPr>
-          <w:rFonts w:ascii="Times New Roman" w:hAnsi="Times New Roman" w:cs="Times New Roman"/>
-        </w:rPr>
-        <w:t>menggunakannya</w:t>
-      </w:r>
-      <w:proofErr w:type="spellEnd"/>
-      <w:r>
-        <w:rPr>
-          <w:rFonts w:ascii="Times New Roman" w:hAnsi="Times New Roman" w:cs="Times New Roman"/>
-        </w:rPr>
-        <w:t xml:space="preserve">). </w:t>
-      </w:r>
-      <w:proofErr w:type="spellStart"/>
-      <w:r>
-        <w:rPr>
-          <w:rFonts w:ascii="Times New Roman" w:hAnsi="Times New Roman" w:cs="Times New Roman"/>
-        </w:rPr>
-        <w:t>Agen</w:t>
-      </w:r>
-      <w:proofErr w:type="spellEnd"/>
-      <w:r>
-        <w:rPr>
-          <w:rFonts w:ascii="Times New Roman" w:hAnsi="Times New Roman" w:cs="Times New Roman"/>
-        </w:rPr>
-        <w:t xml:space="preserve"> </w:t>
-      </w:r>
-      <w:proofErr w:type="spellStart"/>
-      <w:r>
-        <w:rPr>
-          <w:rFonts w:ascii="Times New Roman" w:hAnsi="Times New Roman" w:cs="Times New Roman"/>
-        </w:rPr>
-        <w:t>pengguna</w:t>
-      </w:r>
-      <w:proofErr w:type="spellEnd"/>
-      <w:r>
-        <w:rPr>
-          <w:rFonts w:ascii="Times New Roman" w:hAnsi="Times New Roman" w:cs="Times New Roman"/>
-        </w:rPr>
-        <w:t xml:space="preserve"> </w:t>
-      </w:r>
-      <w:proofErr w:type="spellStart"/>
-      <w:r>
-        <w:rPr>
-          <w:rFonts w:ascii="Times New Roman" w:hAnsi="Times New Roman" w:cs="Times New Roman"/>
-        </w:rPr>
-        <w:t>harus</w:t>
-      </w:r>
-      <w:proofErr w:type="spellEnd"/>
-      <w:r>
-        <w:rPr>
-          <w:rFonts w:ascii="Times New Roman" w:hAnsi="Times New Roman" w:cs="Times New Roman"/>
-        </w:rPr>
-        <w:t xml:space="preserve"> </w:t>
-      </w:r>
-      <w:proofErr w:type="spellStart"/>
-      <w:r>
-        <w:rPr>
-          <w:rFonts w:ascii="Times New Roman" w:hAnsi="Times New Roman" w:cs="Times New Roman"/>
-        </w:rPr>
-        <w:t>memilih</w:t>
-      </w:r>
-      <w:proofErr w:type="spellEnd"/>
-      <w:r>
-        <w:rPr>
-          <w:rFonts w:ascii="Times New Roman" w:hAnsi="Times New Roman" w:cs="Times New Roman"/>
-        </w:rPr>
-        <w:t xml:space="preserve"> </w:t>
-      </w:r>
-      <w:proofErr w:type="spellStart"/>
-      <w:r>
-        <w:rPr>
-          <w:rFonts w:ascii="Times New Roman" w:hAnsi="Times New Roman" w:cs="Times New Roman"/>
-        </w:rPr>
-        <w:t>skema</w:t>
-      </w:r>
-      <w:proofErr w:type="spellEnd"/>
-      <w:r>
-        <w:rPr>
-          <w:rFonts w:ascii="Times New Roman" w:hAnsi="Times New Roman" w:cs="Times New Roman"/>
-        </w:rPr>
-        <w:t xml:space="preserve"> </w:t>
-      </w:r>
-      <w:proofErr w:type="spellStart"/>
-      <w:r>
-        <w:rPr>
-          <w:rFonts w:ascii="Times New Roman" w:hAnsi="Times New Roman" w:cs="Times New Roman"/>
+          <w:lang w:val="id-ID"/>
+        </w:rPr>
+        <w:t xml:space="preserve"> apa yang dapat digunakan untuk mengakses sumber daya (dan informasi tambahan apa pun yang diperlukan oleh klien untuk menggunakannya). Agen pengguna harus memilih skema </w:t>
+      </w:r>
+      <w:proofErr w:type="spellStart"/>
+      <w:r>
+        <w:rPr>
+          <w:rFonts w:ascii="Times New Roman" w:hAnsi="Times New Roman" w:cs="Times New Roman"/>
+          <w:lang w:val="id-ID"/>
         </w:rPr>
         <w:t>autentikasi</w:t>
       </w:r>
@@ -5788,236 +4361,30 @@
       <w:r>
         <w:rPr>
           <w:rFonts w:ascii="Times New Roman" w:hAnsi="Times New Roman" w:cs="Times New Roman"/>
-        </w:rPr>
-        <w:t xml:space="preserve"> paling </w:t>
-      </w:r>
-      <w:proofErr w:type="spellStart"/>
-      <w:r>
-        <w:rPr>
-          <w:rFonts w:ascii="Times New Roman" w:hAnsi="Times New Roman" w:cs="Times New Roman"/>
-        </w:rPr>
-        <w:t>aman</w:t>
-      </w:r>
-      <w:proofErr w:type="spellEnd"/>
-      <w:r>
-        <w:rPr>
-          <w:rFonts w:ascii="Times New Roman" w:hAnsi="Times New Roman" w:cs="Times New Roman"/>
-        </w:rPr>
-        <w:t xml:space="preserve"> yang </w:t>
-      </w:r>
-      <w:proofErr w:type="spellStart"/>
-      <w:r>
-        <w:rPr>
-          <w:rFonts w:ascii="Times New Roman" w:hAnsi="Times New Roman" w:cs="Times New Roman"/>
-        </w:rPr>
-        <w:t>didukungnya</w:t>
-      </w:r>
-      <w:proofErr w:type="spellEnd"/>
-      <w:r>
-        <w:rPr>
-          <w:rFonts w:ascii="Times New Roman" w:hAnsi="Times New Roman" w:cs="Times New Roman"/>
-        </w:rPr>
-        <w:t xml:space="preserve"> </w:t>
-      </w:r>
-      <w:proofErr w:type="spellStart"/>
-      <w:r>
-        <w:rPr>
-          <w:rFonts w:ascii="Times New Roman" w:hAnsi="Times New Roman" w:cs="Times New Roman"/>
-        </w:rPr>
-        <w:t>dari</w:t>
-      </w:r>
-      <w:proofErr w:type="spellEnd"/>
-      <w:r>
-        <w:rPr>
-          <w:rFonts w:ascii="Times New Roman" w:hAnsi="Times New Roman" w:cs="Times New Roman"/>
-        </w:rPr>
-        <w:t xml:space="preserve"> yang </w:t>
-      </w:r>
-      <w:proofErr w:type="spellStart"/>
-      <w:r>
-        <w:rPr>
-          <w:rFonts w:ascii="Times New Roman" w:hAnsi="Times New Roman" w:cs="Times New Roman"/>
-        </w:rPr>
-        <w:t>ditawarkan</w:t>
-      </w:r>
-      <w:proofErr w:type="spellEnd"/>
-      <w:r>
-        <w:rPr>
-          <w:rFonts w:ascii="Times New Roman" w:hAnsi="Times New Roman" w:cs="Times New Roman"/>
-        </w:rPr>
-        <w:t xml:space="preserve">, </w:t>
-      </w:r>
-      <w:proofErr w:type="spellStart"/>
-      <w:r>
-        <w:rPr>
-          <w:rFonts w:ascii="Times New Roman" w:hAnsi="Times New Roman" w:cs="Times New Roman"/>
-        </w:rPr>
-        <w:t>meminta</w:t>
-      </w:r>
-      <w:proofErr w:type="spellEnd"/>
-      <w:r>
-        <w:rPr>
-          <w:rFonts w:ascii="Times New Roman" w:hAnsi="Times New Roman" w:cs="Times New Roman"/>
-        </w:rPr>
-        <w:t xml:space="preserve"> </w:t>
-      </w:r>
-      <w:proofErr w:type="spellStart"/>
-      <w:r>
-        <w:rPr>
-          <w:rFonts w:ascii="Times New Roman" w:hAnsi="Times New Roman" w:cs="Times New Roman"/>
-        </w:rPr>
-        <w:t>kredensial</w:t>
-      </w:r>
-      <w:proofErr w:type="spellEnd"/>
-      <w:r>
-        <w:rPr>
-          <w:rFonts w:ascii="Times New Roman" w:hAnsi="Times New Roman" w:cs="Times New Roman"/>
-        </w:rPr>
-        <w:t xml:space="preserve"> </w:t>
-      </w:r>
-      <w:proofErr w:type="spellStart"/>
-      <w:r>
-        <w:rPr>
-          <w:rFonts w:ascii="Times New Roman" w:hAnsi="Times New Roman" w:cs="Times New Roman"/>
-        </w:rPr>
-        <w:t>pengguna</w:t>
-      </w:r>
-      <w:proofErr w:type="spellEnd"/>
-      <w:r>
-        <w:rPr>
-          <w:rFonts w:ascii="Times New Roman" w:hAnsi="Times New Roman" w:cs="Times New Roman"/>
-        </w:rPr>
-        <w:t xml:space="preserve">, </w:t>
-      </w:r>
-      <w:proofErr w:type="spellStart"/>
-      <w:r>
-        <w:rPr>
-          <w:rFonts w:ascii="Times New Roman" w:hAnsi="Times New Roman" w:cs="Times New Roman"/>
-        </w:rPr>
-        <w:t>lalu</w:t>
-      </w:r>
-      <w:proofErr w:type="spellEnd"/>
-      <w:r>
-        <w:rPr>
-          <w:rFonts w:ascii="Times New Roman" w:hAnsi="Times New Roman" w:cs="Times New Roman"/>
-        </w:rPr>
-        <w:t xml:space="preserve"> </w:t>
-      </w:r>
-      <w:proofErr w:type="spellStart"/>
-      <w:r>
-        <w:rPr>
-          <w:rFonts w:ascii="Times New Roman" w:hAnsi="Times New Roman" w:cs="Times New Roman"/>
-        </w:rPr>
-        <w:t>meminta</w:t>
-      </w:r>
-      <w:proofErr w:type="spellEnd"/>
-      <w:r>
-        <w:rPr>
-          <w:rFonts w:ascii="Times New Roman" w:hAnsi="Times New Roman" w:cs="Times New Roman"/>
-        </w:rPr>
-        <w:t xml:space="preserve"> </w:t>
-      </w:r>
-      <w:proofErr w:type="spellStart"/>
-      <w:r>
-        <w:rPr>
-          <w:rFonts w:ascii="Times New Roman" w:hAnsi="Times New Roman" w:cs="Times New Roman"/>
-        </w:rPr>
-        <w:t>ulang</w:t>
-      </w:r>
-      <w:proofErr w:type="spellEnd"/>
-      <w:r>
-        <w:rPr>
-          <w:rFonts w:ascii="Times New Roman" w:hAnsi="Times New Roman" w:cs="Times New Roman"/>
-        </w:rPr>
-        <w:t xml:space="preserve"> </w:t>
-      </w:r>
-      <w:proofErr w:type="spellStart"/>
-      <w:r>
-        <w:rPr>
-          <w:rFonts w:ascii="Times New Roman" w:hAnsi="Times New Roman" w:cs="Times New Roman"/>
-        </w:rPr>
-        <w:t>sumber</w:t>
-      </w:r>
-      <w:proofErr w:type="spellEnd"/>
-      <w:r>
-        <w:rPr>
-          <w:rFonts w:ascii="Times New Roman" w:hAnsi="Times New Roman" w:cs="Times New Roman"/>
-        </w:rPr>
-        <w:t xml:space="preserve"> </w:t>
-      </w:r>
-      <w:proofErr w:type="spellStart"/>
-      <w:r>
-        <w:rPr>
-          <w:rFonts w:ascii="Times New Roman" w:hAnsi="Times New Roman" w:cs="Times New Roman"/>
-        </w:rPr>
-        <w:t>daya</w:t>
-      </w:r>
-      <w:proofErr w:type="spellEnd"/>
-      <w:r>
-        <w:rPr>
-          <w:rFonts w:ascii="Times New Roman" w:hAnsi="Times New Roman" w:cs="Times New Roman"/>
-        </w:rPr>
-        <w:t xml:space="preserve"> (</w:t>
-      </w:r>
-      <w:proofErr w:type="spellStart"/>
-      <w:r>
-        <w:rPr>
-          <w:rFonts w:ascii="Times New Roman" w:hAnsi="Times New Roman" w:cs="Times New Roman"/>
-        </w:rPr>
-        <w:t>termasuk</w:t>
-      </w:r>
-      <w:proofErr w:type="spellEnd"/>
-      <w:r>
-        <w:rPr>
-          <w:rFonts w:ascii="Times New Roman" w:hAnsi="Times New Roman" w:cs="Times New Roman"/>
-        </w:rPr>
-        <w:t xml:space="preserve"> </w:t>
-      </w:r>
-      <w:proofErr w:type="spellStart"/>
-      <w:r>
-        <w:rPr>
-          <w:rFonts w:ascii="Times New Roman" w:hAnsi="Times New Roman" w:cs="Times New Roman"/>
-        </w:rPr>
-        <w:t>kredensial</w:t>
-      </w:r>
-      <w:proofErr w:type="spellEnd"/>
-      <w:r>
-        <w:rPr>
-          <w:rFonts w:ascii="Times New Roman" w:hAnsi="Times New Roman" w:cs="Times New Roman"/>
-        </w:rPr>
-        <w:t xml:space="preserve"> yang </w:t>
-      </w:r>
-      <w:proofErr w:type="spellStart"/>
-      <w:r>
-        <w:rPr>
-          <w:rFonts w:ascii="Times New Roman" w:hAnsi="Times New Roman" w:cs="Times New Roman"/>
-        </w:rPr>
-        <w:t>disandikan</w:t>
-      </w:r>
-      <w:proofErr w:type="spellEnd"/>
-      <w:r>
-        <w:rPr>
-          <w:rFonts w:ascii="Times New Roman" w:hAnsi="Times New Roman" w:cs="Times New Roman"/>
-        </w:rPr>
-        <w:t xml:space="preserve"> di header </w:t>
-      </w:r>
-      <w:proofErr w:type="spellStart"/>
-      <w:r>
-        <w:rPr>
-          <w:rFonts w:ascii="Times New Roman" w:hAnsi="Times New Roman" w:cs="Times New Roman"/>
-        </w:rPr>
-        <w:t>Otorisasi</w:t>
-      </w:r>
-      <w:proofErr w:type="spellEnd"/>
-      <w:r>
-        <w:rPr>
-          <w:rFonts w:ascii="Times New Roman" w:hAnsi="Times New Roman" w:cs="Times New Roman"/>
-        </w:rPr>
-        <w:t>).</w:t>
-      </w:r>
-      <w:r>
-        <w:rPr>
-          <w:rFonts w:ascii="Times New Roman" w:hAnsi="Times New Roman" w:cs="Times New Roman"/>
+          <w:lang w:val="id-ID"/>
+        </w:rPr>
+        <w:t xml:space="preserve"> paling aman yang didukungnya dari yang ditawarkan, meminta kredensial pengguna, lalu meminta ulang sumber daya (termasuk kredensial yang disandikan di </w:t>
+      </w:r>
+      <w:proofErr w:type="spellStart"/>
+      <w:r>
+        <w:rPr>
+          <w:rFonts w:ascii="Times New Roman" w:hAnsi="Times New Roman" w:cs="Times New Roman"/>
+          <w:lang w:val="id-ID"/>
+        </w:rPr>
+        <w:t>header</w:t>
+      </w:r>
+      <w:proofErr w:type="spellEnd"/>
+      <w:r>
+        <w:rPr>
+          <w:rFonts w:ascii="Times New Roman" w:hAnsi="Times New Roman" w:cs="Times New Roman"/>
+          <w:lang w:val="id-ID"/>
+        </w:rPr>
+        <w:t xml:space="preserve"> Otorisasi).</w:t>
+      </w:r>
+      <w:r>
+        <w:rPr>
+          <w:rFonts w:ascii="Times New Roman" w:hAnsi="Times New Roman" w:cs="Times New Roman"/>
+          <w:lang w:val="id-ID"/>
         </w:rPr>
         <w:br w:type="page"/>
       </w:r>
@@ -6112,21 +4479,7 @@
           <w:rFonts w:ascii="Times New Roman" w:hAnsi="Times New Roman" w:cs="Times New Roman"/>
           <w:lang w:val="id-ID"/>
         </w:rPr>
-        <w:t xml:space="preserve"> yang berhasil </w:t>
-      </w:r>
-      <w:r>
-        <w:rPr>
-          <w:rFonts w:ascii="Times New Roman" w:hAnsi="Times New Roman" w:cs="Times New Roman"/>
-          <w:lang w:val="id-ID"/>
-        </w:rPr>
-        <w:t xml:space="preserve">dikirimkan </w:t>
-      </w:r>
-      <w:r>
-        <w:rPr>
-          <w:rFonts w:ascii="Times New Roman" w:hAnsi="Times New Roman" w:cs="Times New Roman"/>
-          <w:lang w:val="id-ID"/>
-        </w:rPr>
-        <w:t xml:space="preserve">akan mengembalikan </w:t>
+        <w:t xml:space="preserve"> yang berhasil dikirimkan akan mengembalikan </w:t>
       </w:r>
       <w:proofErr w:type="spellStart"/>
       <w:r>
@@ -6285,13 +4638,14 @@
           <w:p>
             <w:pPr>
               <w:shd w:val="clear" w:color="auto" w:fill="FFFFFF"/>
-              <w:spacing w:before="240" w:after="0" w:line="240" w:lineRule="auto"/>
+              <w:spacing w:before="240"/>
               <w:jc w:val="left"/>
               <w:rPr>
                 <w:rFonts w:ascii="Fira Code" w:hAnsi="Fira Code" w:cs="Fira Code"/>
                 <w:color w:val="000000"/>
                 <w:sz w:val="18"/>
                 <w:szCs w:val="18"/>
+                <w:lang w:val="id-ID"/>
               </w:rPr>
             </w:pPr>
             <w:r>
@@ -6300,8 +4654,31 @@
                 <w:color w:val="0451A5"/>
                 <w:sz w:val="18"/>
                 <w:szCs w:val="18"/>
-              </w:rPr>
-              <w:t>"servers"</w:t>
+                <w:lang w:val="id-ID"/>
+              </w:rPr>
+              <w:t>"</w:t>
+            </w:r>
+            <w:proofErr w:type="spellStart"/>
+            <w:r>
+              <w:rPr>
+                <w:rFonts w:ascii="Fira Code" w:hAnsi="Fira Code" w:cs="Fira Code"/>
+                <w:color w:val="0451A5"/>
+                <w:sz w:val="18"/>
+                <w:szCs w:val="18"/>
+                <w:lang w:val="id-ID"/>
+              </w:rPr>
+              <w:t>servers</w:t>
+            </w:r>
+            <w:proofErr w:type="spellEnd"/>
+            <w:r>
+              <w:rPr>
+                <w:rFonts w:ascii="Fira Code" w:hAnsi="Fira Code" w:cs="Fira Code"/>
+                <w:color w:val="0451A5"/>
+                <w:sz w:val="18"/>
+                <w:szCs w:val="18"/>
+                <w:lang w:val="id-ID"/>
+              </w:rPr>
+              <w:t>"</w:t>
             </w:r>
             <w:r>
               <w:rPr>
@@ -6309,6 +4686,7 @@
                 <w:color w:val="000000"/>
                 <w:sz w:val="18"/>
                 <w:szCs w:val="18"/>
+                <w:lang w:val="id-ID"/>
               </w:rPr>
               <w:t>: [</w:t>
             </w:r>
@@ -6322,6 +4700,7 @@
                 <w:color w:val="000000"/>
                 <w:sz w:val="18"/>
                 <w:szCs w:val="18"/>
+                <w:lang w:val="id-ID"/>
               </w:rPr>
             </w:pPr>
             <w:r>
@@ -6330,6 +4709,7 @@
                 <w:color w:val="000000"/>
                 <w:sz w:val="18"/>
                 <w:szCs w:val="18"/>
+                <w:lang w:val="id-ID"/>
               </w:rPr>
               <w:t xml:space="preserve">    {</w:t>
             </w:r>
@@ -6343,6 +4723,7 @@
                 <w:color w:val="000000"/>
                 <w:sz w:val="18"/>
                 <w:szCs w:val="18"/>
+                <w:lang w:val="id-ID"/>
               </w:rPr>
             </w:pPr>
             <w:r>
@@ -6351,6 +4732,7 @@
                 <w:color w:val="000000"/>
                 <w:sz w:val="18"/>
                 <w:szCs w:val="18"/>
+                <w:lang w:val="id-ID"/>
               </w:rPr>
               <w:t xml:space="preserve">      </w:t>
             </w:r>
@@ -6360,8 +4742,31 @@
                 <w:color w:val="0451A5"/>
                 <w:sz w:val="18"/>
                 <w:szCs w:val="18"/>
-              </w:rPr>
-              <w:t>"description"</w:t>
+                <w:lang w:val="id-ID"/>
+              </w:rPr>
+              <w:t>"</w:t>
+            </w:r>
+            <w:proofErr w:type="spellStart"/>
+            <w:r>
+              <w:rPr>
+                <w:rFonts w:ascii="Fira Code" w:hAnsi="Fira Code" w:cs="Fira Code"/>
+                <w:color w:val="0451A5"/>
+                <w:sz w:val="18"/>
+                <w:szCs w:val="18"/>
+                <w:lang w:val="id-ID"/>
+              </w:rPr>
+              <w:t>description</w:t>
+            </w:r>
+            <w:proofErr w:type="spellEnd"/>
+            <w:r>
+              <w:rPr>
+                <w:rFonts w:ascii="Fira Code" w:hAnsi="Fira Code" w:cs="Fira Code"/>
+                <w:color w:val="0451A5"/>
+                <w:sz w:val="18"/>
+                <w:szCs w:val="18"/>
+                <w:lang w:val="id-ID"/>
+              </w:rPr>
+              <w:t>"</w:t>
             </w:r>
             <w:r>
               <w:rPr>
@@ -6369,6 +4774,7 @@
                 <w:color w:val="000000"/>
                 <w:sz w:val="18"/>
                 <w:szCs w:val="18"/>
+                <w:lang w:val="id-ID"/>
               </w:rPr>
               <w:t xml:space="preserve">: </w:t>
             </w:r>
@@ -6378,8 +4784,53 @@
                 <w:color w:val="A31515"/>
                 <w:sz w:val="18"/>
                 <w:szCs w:val="18"/>
-              </w:rPr>
-              <w:t>"Unofficial WhatsApp API"</w:t>
+                <w:lang w:val="id-ID"/>
+              </w:rPr>
+              <w:t>"</w:t>
+            </w:r>
+            <w:proofErr w:type="spellStart"/>
+            <w:r>
+              <w:rPr>
+                <w:rFonts w:ascii="Fira Code" w:hAnsi="Fira Code" w:cs="Fira Code"/>
+                <w:color w:val="A31515"/>
+                <w:sz w:val="18"/>
+                <w:szCs w:val="18"/>
+                <w:lang w:val="id-ID"/>
+              </w:rPr>
+              <w:t>Unofficial</w:t>
+            </w:r>
+            <w:proofErr w:type="spellEnd"/>
+            <w:r>
+              <w:rPr>
+                <w:rFonts w:ascii="Fira Code" w:hAnsi="Fira Code" w:cs="Fira Code"/>
+                <w:color w:val="A31515"/>
+                <w:sz w:val="18"/>
+                <w:szCs w:val="18"/>
+                <w:lang w:val="id-ID"/>
+              </w:rPr>
+              <w:t xml:space="preserve"> </w:t>
+            </w:r>
+            <w:proofErr w:type="spellStart"/>
+            <w:r>
+              <w:rPr>
+                <w:rFonts w:ascii="Fira Code" w:hAnsi="Fira Code" w:cs="Fira Code"/>
+                <w:color w:val="A31515"/>
+                <w:sz w:val="18"/>
+                <w:szCs w:val="18"/>
+                <w:lang w:val="id-ID"/>
+              </w:rPr>
+              <w:t>WhatsApp</w:t>
+            </w:r>
+            <w:proofErr w:type="spellEnd"/>
+            <w:r>
+              <w:rPr>
+                <w:rFonts w:ascii="Fira Code" w:hAnsi="Fira Code" w:cs="Fira Code"/>
+                <w:color w:val="A31515"/>
+                <w:sz w:val="18"/>
+                <w:szCs w:val="18"/>
+                <w:lang w:val="id-ID"/>
+              </w:rPr>
+              <w:t xml:space="preserve"> API"</w:t>
             </w:r>
             <w:r>
               <w:rPr>
@@ -6387,6 +4838,7 @@
                 <w:color w:val="000000"/>
                 <w:sz w:val="18"/>
                 <w:szCs w:val="18"/>
+                <w:lang w:val="id-ID"/>
               </w:rPr>
               <w:t>,</w:t>
             </w:r>
@@ -6400,6 +4852,7 @@
                 <w:color w:val="000000"/>
                 <w:sz w:val="18"/>
                 <w:szCs w:val="18"/>
+                <w:lang w:val="id-ID"/>
               </w:rPr>
             </w:pPr>
             <w:r>
@@ -6408,6 +4861,7 @@
                 <w:color w:val="000000"/>
                 <w:sz w:val="18"/>
                 <w:szCs w:val="18"/>
+                <w:lang w:val="id-ID"/>
               </w:rPr>
               <w:t xml:space="preserve">      </w:t>
             </w:r>
@@ -6417,6 +4871,7 @@
                 <w:color w:val="0451A5"/>
                 <w:sz w:val="18"/>
                 <w:szCs w:val="18"/>
+                <w:lang w:val="id-ID"/>
               </w:rPr>
               <w:t>"</w:t>
             </w:r>
@@ -6427,6 +4882,7 @@
                 <w:color w:val="0451A5"/>
                 <w:sz w:val="18"/>
                 <w:szCs w:val="18"/>
+                <w:lang w:val="id-ID"/>
               </w:rPr>
               <w:t>url</w:t>
             </w:r>
@@ -6437,6 +4893,7 @@
                 <w:color w:val="0451A5"/>
                 <w:sz w:val="18"/>
                 <w:szCs w:val="18"/>
+                <w:lang w:val="id-ID"/>
               </w:rPr>
               <w:t>"</w:t>
             </w:r>
@@ -6446,6 +4903,7 @@
                 <w:color w:val="000000"/>
                 <w:sz w:val="18"/>
                 <w:szCs w:val="18"/>
+                <w:lang w:val="id-ID"/>
               </w:rPr>
               <w:t xml:space="preserve">: </w:t>
             </w:r>
@@ -6455,8 +4913,53 @@
                 <w:color w:val="A31515"/>
                 <w:sz w:val="18"/>
                 <w:szCs w:val="18"/>
-              </w:rPr>
-              <w:t>"https://{environment}.restwa.my.id/v1"</w:t>
+                <w:lang w:val="id-ID"/>
+              </w:rPr>
+              <w:t>"</w:t>
+            </w:r>
+            <w:proofErr w:type="spellStart"/>
+            <w:r>
+              <w:rPr>
+                <w:rFonts w:ascii="Fira Code" w:hAnsi="Fira Code" w:cs="Fira Code"/>
+                <w:color w:val="A31515"/>
+                <w:sz w:val="18"/>
+                <w:szCs w:val="18"/>
+                <w:lang w:val="id-ID"/>
+              </w:rPr>
+              <w:t>https</w:t>
+            </w:r>
+            <w:proofErr w:type="spellEnd"/>
+            <w:r>
+              <w:rPr>
+                <w:rFonts w:ascii="Fira Code" w:hAnsi="Fira Code" w:cs="Fira Code"/>
+                <w:color w:val="A31515"/>
+                <w:sz w:val="18"/>
+                <w:szCs w:val="18"/>
+                <w:lang w:val="id-ID"/>
+              </w:rPr>
+              <w:t>://{</w:t>
+            </w:r>
+            <w:proofErr w:type="spellStart"/>
+            <w:r>
+              <w:rPr>
+                <w:rFonts w:ascii="Fira Code" w:hAnsi="Fira Code" w:cs="Fira Code"/>
+                <w:color w:val="A31515"/>
+                <w:sz w:val="18"/>
+                <w:szCs w:val="18"/>
+                <w:lang w:val="id-ID"/>
+              </w:rPr>
+              <w:t>environment</w:t>
+            </w:r>
+            <w:proofErr w:type="spellEnd"/>
+            <w:r>
+              <w:rPr>
+                <w:rFonts w:ascii="Fira Code" w:hAnsi="Fira Code" w:cs="Fira Code"/>
+                <w:color w:val="A31515"/>
+                <w:sz w:val="18"/>
+                <w:szCs w:val="18"/>
+                <w:lang w:val="id-ID"/>
+              </w:rPr>
+              <w:t>}.restwa.my.id/v1"</w:t>
             </w:r>
             <w:r>
               <w:rPr>
@@ -6464,6 +4967,7 @@
                 <w:color w:val="000000"/>
                 <w:sz w:val="18"/>
                 <w:szCs w:val="18"/>
+                <w:lang w:val="id-ID"/>
               </w:rPr>
               <w:t>,</w:t>
             </w:r>
@@ -6477,6 +4981,7 @@
                 <w:color w:val="000000"/>
                 <w:sz w:val="18"/>
                 <w:szCs w:val="18"/>
+                <w:lang w:val="id-ID"/>
               </w:rPr>
             </w:pPr>
             <w:r>
@@ -6485,6 +4990,7 @@
                 <w:color w:val="000000"/>
                 <w:sz w:val="18"/>
                 <w:szCs w:val="18"/>
+                <w:lang w:val="id-ID"/>
               </w:rPr>
               <w:t xml:space="preserve">      </w:t>
             </w:r>
@@ -6494,8 +5000,31 @@
                 <w:color w:val="0451A5"/>
                 <w:sz w:val="18"/>
                 <w:szCs w:val="18"/>
-              </w:rPr>
-              <w:t>"variables"</w:t>
+                <w:lang w:val="id-ID"/>
+              </w:rPr>
+              <w:t>"</w:t>
+            </w:r>
+            <w:proofErr w:type="spellStart"/>
+            <w:r>
+              <w:rPr>
+                <w:rFonts w:ascii="Fira Code" w:hAnsi="Fira Code" w:cs="Fira Code"/>
+                <w:color w:val="0451A5"/>
+                <w:sz w:val="18"/>
+                <w:szCs w:val="18"/>
+                <w:lang w:val="id-ID"/>
+              </w:rPr>
+              <w:t>variables</w:t>
+            </w:r>
+            <w:proofErr w:type="spellEnd"/>
+            <w:r>
+              <w:rPr>
+                <w:rFonts w:ascii="Fira Code" w:hAnsi="Fira Code" w:cs="Fira Code"/>
+                <w:color w:val="0451A5"/>
+                <w:sz w:val="18"/>
+                <w:szCs w:val="18"/>
+                <w:lang w:val="id-ID"/>
+              </w:rPr>
+              <w:t>"</w:t>
             </w:r>
             <w:r>
               <w:rPr>
@@ -6503,6 +5032,7 @@
                 <w:color w:val="000000"/>
                 <w:sz w:val="18"/>
                 <w:szCs w:val="18"/>
+                <w:lang w:val="id-ID"/>
               </w:rPr>
               <w:t>: {</w:t>
             </w:r>
@@ -6516,6 +5046,7 @@
                 <w:color w:val="000000"/>
                 <w:sz w:val="18"/>
                 <w:szCs w:val="18"/>
+                <w:lang w:val="id-ID"/>
               </w:rPr>
             </w:pPr>
             <w:r>
@@ -6524,6 +5055,7 @@
                 <w:color w:val="000000"/>
                 <w:sz w:val="18"/>
                 <w:szCs w:val="18"/>
+                <w:lang w:val="id-ID"/>
               </w:rPr>
               <w:t xml:space="preserve">        </w:t>
             </w:r>
@@ -6533,8 +5065,31 @@
                 <w:color w:val="0451A5"/>
                 <w:sz w:val="18"/>
                 <w:szCs w:val="18"/>
-              </w:rPr>
-              <w:t>"environment"</w:t>
+                <w:lang w:val="id-ID"/>
+              </w:rPr>
+              <w:t>"</w:t>
+            </w:r>
+            <w:proofErr w:type="spellStart"/>
+            <w:r>
+              <w:rPr>
+                <w:rFonts w:ascii="Fira Code" w:hAnsi="Fira Code" w:cs="Fira Code"/>
+                <w:color w:val="0451A5"/>
+                <w:sz w:val="18"/>
+                <w:szCs w:val="18"/>
+                <w:lang w:val="id-ID"/>
+              </w:rPr>
+              <w:t>environment</w:t>
+            </w:r>
+            <w:proofErr w:type="spellEnd"/>
+            <w:r>
+              <w:rPr>
+                <w:rFonts w:ascii="Fira Code" w:hAnsi="Fira Code" w:cs="Fira Code"/>
+                <w:color w:val="0451A5"/>
+                <w:sz w:val="18"/>
+                <w:szCs w:val="18"/>
+                <w:lang w:val="id-ID"/>
+              </w:rPr>
+              <w:t>"</w:t>
             </w:r>
             <w:r>
               <w:rPr>
@@ -6542,6 +5097,7 @@
                 <w:color w:val="000000"/>
                 <w:sz w:val="18"/>
                 <w:szCs w:val="18"/>
+                <w:lang w:val="id-ID"/>
               </w:rPr>
               <w:t>: {</w:t>
             </w:r>
@@ -6555,6 +5111,7 @@
                 <w:color w:val="000000"/>
                 <w:sz w:val="18"/>
                 <w:szCs w:val="18"/>
+                <w:lang w:val="id-ID"/>
               </w:rPr>
             </w:pPr>
             <w:r>
@@ -6563,6 +5120,7 @@
                 <w:color w:val="000000"/>
                 <w:sz w:val="18"/>
                 <w:szCs w:val="18"/>
+                <w:lang w:val="id-ID"/>
               </w:rPr>
               <w:t xml:space="preserve">          </w:t>
             </w:r>
@@ -6572,8 +5130,31 @@
                 <w:color w:val="0451A5"/>
                 <w:sz w:val="18"/>
                 <w:szCs w:val="18"/>
-              </w:rPr>
-              <w:t>"description"</w:t>
+                <w:lang w:val="id-ID"/>
+              </w:rPr>
+              <w:t>"</w:t>
+            </w:r>
+            <w:proofErr w:type="spellStart"/>
+            <w:r>
+              <w:rPr>
+                <w:rFonts w:ascii="Fira Code" w:hAnsi="Fira Code" w:cs="Fira Code"/>
+                <w:color w:val="0451A5"/>
+                <w:sz w:val="18"/>
+                <w:szCs w:val="18"/>
+                <w:lang w:val="id-ID"/>
+              </w:rPr>
+              <w:t>description</w:t>
+            </w:r>
+            <w:proofErr w:type="spellEnd"/>
+            <w:r>
+              <w:rPr>
+                <w:rFonts w:ascii="Fira Code" w:hAnsi="Fira Code" w:cs="Fira Code"/>
+                <w:color w:val="0451A5"/>
+                <w:sz w:val="18"/>
+                <w:szCs w:val="18"/>
+                <w:lang w:val="id-ID"/>
+              </w:rPr>
+              <w:t>"</w:t>
             </w:r>
             <w:r>
               <w:rPr>
@@ -6581,6 +5162,7 @@
                 <w:color w:val="000000"/>
                 <w:sz w:val="18"/>
                 <w:szCs w:val="18"/>
+                <w:lang w:val="id-ID"/>
               </w:rPr>
               <w:t xml:space="preserve">: </w:t>
             </w:r>
@@ -6590,8 +5172,31 @@
                 <w:color w:val="A31515"/>
                 <w:sz w:val="18"/>
                 <w:szCs w:val="18"/>
-              </w:rPr>
-              <w:t>"Server Environment"</w:t>
+                <w:lang w:val="id-ID"/>
+              </w:rPr>
+              <w:t xml:space="preserve">"Server </w:t>
+            </w:r>
+            <w:proofErr w:type="spellStart"/>
+            <w:r>
+              <w:rPr>
+                <w:rFonts w:ascii="Fira Code" w:hAnsi="Fira Code" w:cs="Fira Code"/>
+                <w:color w:val="A31515"/>
+                <w:sz w:val="18"/>
+                <w:szCs w:val="18"/>
+                <w:lang w:val="id-ID"/>
+              </w:rPr>
+              <w:t>Environment</w:t>
+            </w:r>
+            <w:proofErr w:type="spellEnd"/>
+            <w:r>
+              <w:rPr>
+                <w:rFonts w:ascii="Fira Code" w:hAnsi="Fira Code" w:cs="Fira Code"/>
+                <w:color w:val="A31515"/>
+                <w:sz w:val="18"/>
+                <w:szCs w:val="18"/>
+                <w:lang w:val="id-ID"/>
+              </w:rPr>
+              <w:t>"</w:t>
             </w:r>
             <w:r>
               <w:rPr>
@@ -6599,6 +5204,7 @@
                 <w:color w:val="000000"/>
                 <w:sz w:val="18"/>
                 <w:szCs w:val="18"/>
+                <w:lang w:val="id-ID"/>
               </w:rPr>
               <w:t>,</w:t>
             </w:r>
@@ -6612,6 +5218,7 @@
                 <w:color w:val="000000"/>
                 <w:sz w:val="18"/>
                 <w:szCs w:val="18"/>
+                <w:lang w:val="id-ID"/>
               </w:rPr>
             </w:pPr>
             <w:r>
@@ -6620,6 +5227,7 @@
                 <w:color w:val="000000"/>
                 <w:sz w:val="18"/>
                 <w:szCs w:val="18"/>
+                <w:lang w:val="id-ID"/>
               </w:rPr>
               <w:t xml:space="preserve">          </w:t>
             </w:r>
@@ -6629,8 +5237,31 @@
                 <w:color w:val="0451A5"/>
                 <w:sz w:val="18"/>
                 <w:szCs w:val="18"/>
-              </w:rPr>
-              <w:t>"default"</w:t>
+                <w:lang w:val="id-ID"/>
+              </w:rPr>
+              <w:t>"</w:t>
+            </w:r>
+            <w:proofErr w:type="spellStart"/>
+            <w:r>
+              <w:rPr>
+                <w:rFonts w:ascii="Fira Code" w:hAnsi="Fira Code" w:cs="Fira Code"/>
+                <w:color w:val="0451A5"/>
+                <w:sz w:val="18"/>
+                <w:szCs w:val="18"/>
+                <w:lang w:val="id-ID"/>
+              </w:rPr>
+              <w:t>default</w:t>
+            </w:r>
+            <w:proofErr w:type="spellEnd"/>
+            <w:r>
+              <w:rPr>
+                <w:rFonts w:ascii="Fira Code" w:hAnsi="Fira Code" w:cs="Fira Code"/>
+                <w:color w:val="0451A5"/>
+                <w:sz w:val="18"/>
+                <w:szCs w:val="18"/>
+                <w:lang w:val="id-ID"/>
+              </w:rPr>
+              <w:t>"</w:t>
             </w:r>
             <w:r>
               <w:rPr>
@@ -6638,6 +5269,7 @@
                 <w:color w:val="000000"/>
                 <w:sz w:val="18"/>
                 <w:szCs w:val="18"/>
+                <w:lang w:val="id-ID"/>
               </w:rPr>
               <w:t xml:space="preserve">: </w:t>
             </w:r>
@@ -6647,28 +5279,9 @@
                 <w:color w:val="A31515"/>
                 <w:sz w:val="18"/>
                 <w:szCs w:val="18"/>
-              </w:rPr>
-              <w:t>"</w:t>
-            </w:r>
-            <w:proofErr w:type="spellStart"/>
-            <w:r>
-              <w:rPr>
-                <w:rFonts w:ascii="Fira Code" w:hAnsi="Fira Code" w:cs="Fira Code"/>
-                <w:color w:val="A31515"/>
-                <w:sz w:val="18"/>
-                <w:szCs w:val="18"/>
-              </w:rPr>
-              <w:t>api</w:t>
-            </w:r>
-            <w:proofErr w:type="spellEnd"/>
-            <w:r>
-              <w:rPr>
-                <w:rFonts w:ascii="Fira Code" w:hAnsi="Fira Code" w:cs="Fira Code"/>
-                <w:color w:val="A31515"/>
-                <w:sz w:val="18"/>
-                <w:szCs w:val="18"/>
-              </w:rPr>
-              <w:t>"</w:t>
+                <w:lang w:val="id-ID"/>
+              </w:rPr>
+              <w:t>"api"</w:t>
             </w:r>
             <w:r>
               <w:rPr>
@@ -6676,6 +5289,7 @@
                 <w:color w:val="000000"/>
                 <w:sz w:val="18"/>
                 <w:szCs w:val="18"/>
+                <w:lang w:val="id-ID"/>
               </w:rPr>
               <w:t>,</w:t>
             </w:r>
@@ -6689,6 +5303,7 @@
                 <w:color w:val="000000"/>
                 <w:sz w:val="18"/>
                 <w:szCs w:val="18"/>
+                <w:lang w:val="id-ID"/>
               </w:rPr>
             </w:pPr>
             <w:r>
@@ -6697,6 +5312,7 @@
                 <w:color w:val="000000"/>
                 <w:sz w:val="18"/>
                 <w:szCs w:val="18"/>
+                <w:lang w:val="id-ID"/>
               </w:rPr>
               <w:t xml:space="preserve">          </w:t>
             </w:r>
@@ -6706,6 +5322,7 @@
                 <w:color w:val="0451A5"/>
                 <w:sz w:val="18"/>
                 <w:szCs w:val="18"/>
+                <w:lang w:val="id-ID"/>
               </w:rPr>
               <w:t>"</w:t>
             </w:r>
@@ -6716,6 +5333,7 @@
                 <w:color w:val="0451A5"/>
                 <w:sz w:val="18"/>
                 <w:szCs w:val="18"/>
+                <w:lang w:val="id-ID"/>
               </w:rPr>
               <w:t>enum</w:t>
             </w:r>
@@ -6726,6 +5344,7 @@
                 <w:color w:val="0451A5"/>
                 <w:sz w:val="18"/>
                 <w:szCs w:val="18"/>
+                <w:lang w:val="id-ID"/>
               </w:rPr>
               <w:t>"</w:t>
             </w:r>
@@ -6735,6 +5354,7 @@
                 <w:color w:val="000000"/>
                 <w:sz w:val="18"/>
                 <w:szCs w:val="18"/>
+                <w:lang w:val="id-ID"/>
               </w:rPr>
               <w:t>: [</w:t>
             </w:r>
@@ -6744,8 +5364,31 @@
                 <w:color w:val="A31515"/>
                 <w:sz w:val="18"/>
                 <w:szCs w:val="18"/>
-              </w:rPr>
-              <w:t>"dev"</w:t>
+                <w:lang w:val="id-ID"/>
+              </w:rPr>
+              <w:t>"</w:t>
+            </w:r>
+            <w:proofErr w:type="spellStart"/>
+            <w:r>
+              <w:rPr>
+                <w:rFonts w:ascii="Fira Code" w:hAnsi="Fira Code" w:cs="Fira Code"/>
+                <w:color w:val="A31515"/>
+                <w:sz w:val="18"/>
+                <w:szCs w:val="18"/>
+                <w:lang w:val="id-ID"/>
+              </w:rPr>
+              <w:t>dev</w:t>
+            </w:r>
+            <w:proofErr w:type="spellEnd"/>
+            <w:r>
+              <w:rPr>
+                <w:rFonts w:ascii="Fira Code" w:hAnsi="Fira Code" w:cs="Fira Code"/>
+                <w:color w:val="A31515"/>
+                <w:sz w:val="18"/>
+                <w:szCs w:val="18"/>
+                <w:lang w:val="id-ID"/>
+              </w:rPr>
+              <w:t>"</w:t>
             </w:r>
             <w:r>
               <w:rPr>
@@ -6753,6 +5396,7 @@
                 <w:color w:val="000000"/>
                 <w:sz w:val="18"/>
                 <w:szCs w:val="18"/>
+                <w:lang w:val="id-ID"/>
               </w:rPr>
               <w:t xml:space="preserve">, </w:t>
             </w:r>
@@ -6762,8 +5406,31 @@
                 <w:color w:val="A31515"/>
                 <w:sz w:val="18"/>
                 <w:szCs w:val="18"/>
-              </w:rPr>
-              <w:t>"test"</w:t>
+                <w:lang w:val="id-ID"/>
+              </w:rPr>
+              <w:t>"</w:t>
+            </w:r>
+            <w:proofErr w:type="spellStart"/>
+            <w:r>
+              <w:rPr>
+                <w:rFonts w:ascii="Fira Code" w:hAnsi="Fira Code" w:cs="Fira Code"/>
+                <w:color w:val="A31515"/>
+                <w:sz w:val="18"/>
+                <w:szCs w:val="18"/>
+                <w:lang w:val="id-ID"/>
+              </w:rPr>
+              <w:t>test</w:t>
+            </w:r>
+            <w:proofErr w:type="spellEnd"/>
+            <w:r>
+              <w:rPr>
+                <w:rFonts w:ascii="Fira Code" w:hAnsi="Fira Code" w:cs="Fira Code"/>
+                <w:color w:val="A31515"/>
+                <w:sz w:val="18"/>
+                <w:szCs w:val="18"/>
+                <w:lang w:val="id-ID"/>
+              </w:rPr>
+              <w:t>"</w:t>
             </w:r>
             <w:r>
               <w:rPr>
@@ -6771,6 +5438,7 @@
                 <w:color w:val="000000"/>
                 <w:sz w:val="18"/>
                 <w:szCs w:val="18"/>
+                <w:lang w:val="id-ID"/>
               </w:rPr>
               <w:t xml:space="preserve">, </w:t>
             </w:r>
@@ -6780,28 +5448,9 @@
                 <w:color w:val="A31515"/>
                 <w:sz w:val="18"/>
                 <w:szCs w:val="18"/>
-              </w:rPr>
-              <w:t>"</w:t>
-            </w:r>
-            <w:proofErr w:type="spellStart"/>
-            <w:r>
-              <w:rPr>
-                <w:rFonts w:ascii="Fira Code" w:hAnsi="Fira Code" w:cs="Fira Code"/>
-                <w:color w:val="A31515"/>
-                <w:sz w:val="18"/>
-                <w:szCs w:val="18"/>
-              </w:rPr>
-              <w:t>api</w:t>
-            </w:r>
-            <w:proofErr w:type="spellEnd"/>
-            <w:r>
-              <w:rPr>
-                <w:rFonts w:ascii="Fira Code" w:hAnsi="Fira Code" w:cs="Fira Code"/>
-                <w:color w:val="A31515"/>
-                <w:sz w:val="18"/>
-                <w:szCs w:val="18"/>
-              </w:rPr>
-              <w:t>"</w:t>
+                <w:lang w:val="id-ID"/>
+              </w:rPr>
+              <w:t>"api"</w:t>
             </w:r>
             <w:r>
               <w:rPr>
@@ -6809,6 +5458,7 @@
                 <w:color w:val="000000"/>
                 <w:sz w:val="18"/>
                 <w:szCs w:val="18"/>
+                <w:lang w:val="id-ID"/>
               </w:rPr>
               <w:t>]</w:t>
             </w:r>
@@ -6822,6 +5472,7 @@
                 <w:color w:val="000000"/>
                 <w:sz w:val="18"/>
                 <w:szCs w:val="18"/>
+                <w:lang w:val="id-ID"/>
               </w:rPr>
             </w:pPr>
             <w:r>
@@ -6830,6 +5481,7 @@
                 <w:color w:val="000000"/>
                 <w:sz w:val="18"/>
                 <w:szCs w:val="18"/>
+                <w:lang w:val="id-ID"/>
               </w:rPr>
               <w:t xml:space="preserve">        }</w:t>
             </w:r>
@@ -6843,6 +5495,7 @@
                 <w:color w:val="000000"/>
                 <w:sz w:val="18"/>
                 <w:szCs w:val="18"/>
+                <w:lang w:val="id-ID"/>
               </w:rPr>
             </w:pPr>
             <w:r>
@@ -6851,6 +5504,7 @@
                 <w:color w:val="000000"/>
                 <w:sz w:val="18"/>
                 <w:szCs w:val="18"/>
+                <w:lang w:val="id-ID"/>
               </w:rPr>
               <w:t xml:space="preserve">      }</w:t>
             </w:r>
@@ -6864,6 +5518,7 @@
                 <w:color w:val="000000"/>
                 <w:sz w:val="18"/>
                 <w:szCs w:val="18"/>
+                <w:lang w:val="id-ID"/>
               </w:rPr>
             </w:pPr>
             <w:r>
@@ -6872,6 +5527,7 @@
                 <w:color w:val="000000"/>
                 <w:sz w:val="18"/>
                 <w:szCs w:val="18"/>
+                <w:lang w:val="id-ID"/>
               </w:rPr>
               <w:t xml:space="preserve">    }</w:t>
             </w:r>
@@ -6886,6 +5542,7 @@
                 <w:color w:val="000000"/>
                 <w:sz w:val="18"/>
                 <w:szCs w:val="18"/>
+                <w:lang w:val="id-ID"/>
               </w:rPr>
             </w:pPr>
             <w:r>
@@ -6894,6 +5551,7 @@
                 <w:color w:val="000000"/>
                 <w:sz w:val="18"/>
                 <w:szCs w:val="18"/>
+                <w:lang w:val="id-ID"/>
               </w:rPr>
               <w:t xml:space="preserve">  ],</w:t>
             </w:r>
@@ -8099,14 +6757,7 @@
           <w:rFonts w:ascii="Times New Roman" w:hAnsi="Times New Roman" w:cs="Times New Roman"/>
           <w:lang w:val="id-ID"/>
         </w:rPr>
-        <w:t xml:space="preserve">DEVICES – </w:t>
-      </w:r>
-      <w:r>
-        <w:rPr>
-          <w:rFonts w:ascii="Times New Roman" w:hAnsi="Times New Roman" w:cs="Times New Roman"/>
-          <w:lang w:val="id-ID"/>
-        </w:rPr>
-        <w:t>DELETE</w:t>
+        <w:t>DEVICES – DELETE</w:t>
       </w:r>
     </w:p>
     <w:p>
@@ -8940,7 +7591,21 @@
                 <w:rFonts w:ascii="Times New Roman" w:hAnsi="Times New Roman" w:cs="Times New Roman"/>
                 <w:lang w:val="id-ID"/>
               </w:rPr>
-              <w:t>Tidak ada akses untuk URL yang diminta.</w:t>
+              <w:t xml:space="preserve">Tidak ada </w:t>
+            </w:r>
+            <w:r>
+              <w:rPr>
+                <w:rFonts w:ascii="Times New Roman" w:hAnsi="Times New Roman" w:cs="Times New Roman"/>
+                <w:lang w:val="id-ID"/>
+              </w:rPr>
+              <w:t xml:space="preserve">izin </w:t>
+            </w:r>
+            <w:r>
+              <w:rPr>
+                <w:rFonts w:ascii="Times New Roman" w:hAnsi="Times New Roman" w:cs="Times New Roman"/>
+                <w:lang w:val="id-ID"/>
+              </w:rPr>
+              <w:t>akses untuk URL yang diminta.</w:t>
             </w:r>
           </w:p>
         </w:tc>
@@ -9285,6 +7950,13 @@
           <w:lang w:val="id-ID"/>
         </w:rPr>
       </w:pPr>
+      <w:r>
+        <w:rPr>
+          <w:rFonts w:ascii="Times New Roman" w:hAnsi="Times New Roman" w:cs="Times New Roman"/>
+          <w:lang w:val="id-ID"/>
+        </w:rPr>
+        <w:t>cx</w:t>
+      </w:r>
     </w:p>
     <w:sectPr>
       <w:pgSz w:w="12240" w:h="15840"/>
